--- a/War Congress Data/House Hearings - Foreign Affairs/1285.Ros-Lehtinen.5.25.11.docx
+++ b/War Congress Data/House Hearings - Foreign Affairs/1285.Ros-Lehtinen.5.25.11.docx
@@ -2,7 +2,7 @@
 <file path=word/document.xml><?xml version="1.0" encoding="utf-8"?>
 <w:document xmlns:wpc="http://schemas.microsoft.com/office/word/2010/wordprocessingCanvas" xmlns:mc="http://schemas.openxmlformats.org/markup-compatibility/2006" xmlns:o="urn:schemas-microsoft-com:office:office" xmlns:r="http://schemas.openxmlformats.org/officeDocument/2006/relationships" xmlns:m="http://schemas.openxmlformats.org/officeDocument/2006/math" xmlns:v="urn:schemas-microsoft-com:vml" xmlns:wp14="http://schemas.microsoft.com/office/word/2010/wordprocessingDrawing" xmlns:wp="http://schemas.openxmlformats.org/drawingml/2006/wordprocessingDrawing" xmlns:w10="urn:schemas-microsoft-com:office:word" xmlns:w="http://schemas.openxmlformats.org/wordprocessingml/2006/main" xmlns:w14="http://schemas.microsoft.com/office/word/2010/wordml" xmlns:wpg="http://schemas.microsoft.com/office/word/2010/wordprocessingGroup" xmlns:wpi="http://schemas.microsoft.com/office/word/2010/wordprocessingInk" xmlns:wne="http://schemas.microsoft.com/office/word/2006/wordml" xmlns:wps="http://schemas.microsoft.com/office/word/2010/wordprocessingShape" mc:Ignorable="w14 wp14">
   <w:body>
-    <w:p>
+    <w:p xmlns:wp14="http://schemas.microsoft.com/office/word/2010/wordml" wp14:textId="77777777">
       <w:pPr>
         <w:autoSpaceDE w:val="0"/>
         <w:autoSpaceDN w:val="0"/>
@@ -24,7 +24,7 @@
         <w:t>The hearing will come to order. After</w:t>
       </w:r>
     </w:p>
-    <w:p>
+    <w:p xmlns:wp14="http://schemas.microsoft.com/office/word/2010/wordml" wp14:textId="77777777">
       <w:pPr>
         <w:autoSpaceDE w:val="0"/>
         <w:autoSpaceDN w:val="0"/>
@@ -57,7 +57,7 @@
         <w:t xml:space="preserve"> ranking member and I make our opening remarks, committee</w:t>
       </w:r>
     </w:p>
-    <w:p>
+    <w:p xmlns:wp14="http://schemas.microsoft.com/office/word/2010/wordml" wp14:textId="77777777">
       <w:pPr>
         <w:autoSpaceDE w:val="0"/>
         <w:autoSpaceDN w:val="0"/>
@@ -90,7 +90,7 @@
         <w:t xml:space="preserve"> will have the opportunity to make 2-minute statements</w:t>
       </w:r>
     </w:p>
-    <w:p>
+    <w:p xmlns:wp14="http://schemas.microsoft.com/office/word/2010/wordml" wp14:textId="77777777">
       <w:pPr>
         <w:autoSpaceDE w:val="0"/>
         <w:autoSpaceDN w:val="0"/>
@@ -123,7 +123,7 @@
         <w:t xml:space="preserve"> we hear from today’s distinguished panelists, that’s distinguished</w:t>
       </w:r>
     </w:p>
-    <w:p>
+    <w:p xmlns:wp14="http://schemas.microsoft.com/office/word/2010/wordml" wp14:textId="77777777">
       <w:pPr>
         <w:autoSpaceDE w:val="0"/>
         <w:autoSpaceDN w:val="0"/>
@@ -156,7 +156,7 @@
         <w:t xml:space="preserve"> for Mr. Rooney of Florida.</w:t>
       </w:r>
     </w:p>
-    <w:p>
+    <w:p xmlns:wp14="http://schemas.microsoft.com/office/word/2010/wordml" wp14:textId="77777777">
       <w:pPr>
         <w:autoSpaceDE w:val="0"/>
         <w:autoSpaceDN w:val="0"/>
@@ -178,7 +178,7 @@
         <w:t>And, without objection, Members, including today’s panelists,</w:t>
       </w:r>
     </w:p>
-    <w:p>
+    <w:p xmlns:wp14="http://schemas.microsoft.com/office/word/2010/wordml" wp14:textId="77777777">
       <w:pPr>
         <w:autoSpaceDE w:val="0"/>
         <w:autoSpaceDN w:val="0"/>
@@ -211,7 +211,7 @@
         <w:t xml:space="preserve"> have up to 5 days to insert statements into the record, and</w:t>
       </w:r>
     </w:p>
-    <w:p>
+    <w:p xmlns:wp14="http://schemas.microsoft.com/office/word/2010/wordml" wp14:textId="77777777">
       <w:pPr>
         <w:autoSpaceDE w:val="0"/>
         <w:autoSpaceDN w:val="0"/>
@@ -244,7 +244,7 @@
         <w:t xml:space="preserve"> chair will recognize herself.</w:t>
       </w:r>
     </w:p>
-    <w:p>
+    <w:p xmlns:wp14="http://schemas.microsoft.com/office/word/2010/wordml" wp14:textId="77777777">
       <w:pPr>
         <w:autoSpaceDE w:val="0"/>
         <w:autoSpaceDN w:val="0"/>
@@ -266,7 +266,7 @@
         <w:t>We meet today as part of our continuing oversight of the United</w:t>
       </w:r>
     </w:p>
-    <w:p>
+    <w:p xmlns:wp14="http://schemas.microsoft.com/office/word/2010/wordml" wp14:textId="77777777">
       <w:pPr>
         <w:autoSpaceDE w:val="0"/>
         <w:autoSpaceDN w:val="0"/>
@@ -288,7 +288,7 @@
         <w:t>States involvement in Libya to hear from our non-committee colleagues</w:t>
       </w:r>
     </w:p>
-    <w:p>
+    <w:p xmlns:wp14="http://schemas.microsoft.com/office/word/2010/wordml" wp14:textId="77777777">
       <w:pPr>
         <w:autoSpaceDE w:val="0"/>
         <w:autoSpaceDN w:val="0"/>
@@ -321,7 +321,7 @@
         <w:t xml:space="preserve"> have introduced legislation on war powers, and on authorities</w:t>
       </w:r>
     </w:p>
-    <w:p>
+    <w:p xmlns:wp14="http://schemas.microsoft.com/office/word/2010/wordml" wp14:textId="77777777">
       <w:pPr>
         <w:autoSpaceDE w:val="0"/>
         <w:autoSpaceDN w:val="0"/>
@@ -354,7 +354,7 @@
         <w:t xml:space="preserve"> to the use of force to address the situation in</w:t>
       </w:r>
     </w:p>
-    <w:p>
+    <w:p xmlns:wp14="http://schemas.microsoft.com/office/word/2010/wordml" wp14:textId="77777777">
       <w:pPr>
         <w:autoSpaceDE w:val="0"/>
         <w:autoSpaceDN w:val="0"/>
@@ -376,7 +376,7 @@
         <w:t>Libya.</w:t>
       </w:r>
     </w:p>
-    <w:p>
+    <w:p xmlns:wp14="http://schemas.microsoft.com/office/word/2010/wordml" wp14:textId="77777777">
       <w:pPr>
         <w:autoSpaceDE w:val="0"/>
         <w:autoSpaceDN w:val="0"/>
@@ -398,7 +398,7 @@
         <w:t>The committee will continue our efforts tomorrow morning at the</w:t>
       </w:r>
     </w:p>
-    <w:p>
+    <w:p xmlns:wp14="http://schemas.microsoft.com/office/word/2010/wordml" wp14:textId="77777777">
       <w:pPr>
         <w:autoSpaceDE w:val="0"/>
         <w:autoSpaceDN w:val="0"/>
@@ -431,7 +431,7 @@
         <w:t xml:space="preserve"> That briefing had</w:t>
       </w:r>
     </w:p>
-    <w:p>
+    <w:p xmlns:wp14="http://schemas.microsoft.com/office/word/2010/wordml" wp14:textId="77777777">
       <w:pPr>
         <w:autoSpaceDE w:val="0"/>
         <w:autoSpaceDN w:val="0"/>
@@ -464,7 +464,7 @@
         <w:t xml:space="preserve"> be rescheduled from May 12th due to the avalanche of House</w:t>
       </w:r>
     </w:p>
-    <w:p>
+    <w:p xmlns:wp14="http://schemas.microsoft.com/office/word/2010/wordml" wp14:textId="77777777">
       <w:pPr>
         <w:autoSpaceDE w:val="0"/>
         <w:autoSpaceDN w:val="0"/>
@@ -497,7 +497,7 @@
         <w:t xml:space="preserve"> votes.</w:t>
       </w:r>
     </w:p>
-    <w:p>
+    <w:p xmlns:wp14="http://schemas.microsoft.com/office/word/2010/wordml" wp14:textId="77777777">
       <w:pPr>
         <w:autoSpaceDE w:val="0"/>
         <w:autoSpaceDN w:val="0"/>
@@ -519,7 +519,7 @@
         <w:t>As we have reviewed before, the President commenced U.S. military</w:t>
       </w:r>
     </w:p>
-    <w:p>
+    <w:p xmlns:wp14="http://schemas.microsoft.com/office/word/2010/wordml" wp14:textId="77777777">
       <w:pPr>
         <w:autoSpaceDE w:val="0"/>
         <w:autoSpaceDN w:val="0"/>
@@ -552,7 +552,7 @@
         <w:t xml:space="preserve"> inside Libya on March 19th, and notified Congress</w:t>
       </w:r>
     </w:p>
-    <w:p>
+    <w:p xmlns:wp14="http://schemas.microsoft.com/office/word/2010/wordml" wp14:textId="77777777">
       <w:pPr>
         <w:autoSpaceDE w:val="0"/>
         <w:autoSpaceDN w:val="0"/>
@@ -585,7 +585,7 @@
         <w:t xml:space="preserve"> 48 hours consistent with the War Powers Resolution. He announced</w:t>
       </w:r>
     </w:p>
-    <w:p>
+    <w:p xmlns:wp14="http://schemas.microsoft.com/office/word/2010/wordml" wp14:textId="77777777">
       <w:pPr>
         <w:autoSpaceDE w:val="0"/>
         <w:autoSpaceDN w:val="0"/>
@@ -618,7 +618,7 @@
         <w:t xml:space="preserve"> limited in their nature, duration, and scope as</w:t>
       </w:r>
     </w:p>
-    <w:p>
+    <w:p xmlns:wp14="http://schemas.microsoft.com/office/word/2010/wordml" wp14:textId="77777777">
       <w:pPr>
         <w:autoSpaceDE w:val="0"/>
         <w:autoSpaceDN w:val="0"/>
@@ -651,7 +651,7 @@
         <w:t xml:space="preserve"> of an international effort ‘‘to prevent a humanitarian catastrophe</w:t>
       </w:r>
     </w:p>
-    <w:p>
+    <w:p xmlns:wp14="http://schemas.microsoft.com/office/word/2010/wordml" wp14:textId="77777777">
       <w:pPr>
         <w:autoSpaceDE w:val="0"/>
         <w:autoSpaceDN w:val="0"/>
@@ -684,7 +684,7 @@
         <w:t xml:space="preserve"> address the threat posed to international peace and security</w:t>
       </w:r>
     </w:p>
-    <w:p>
+    <w:p xmlns:wp14="http://schemas.microsoft.com/office/word/2010/wordml" wp14:textId="77777777">
       <w:pPr>
         <w:autoSpaceDE w:val="0"/>
         <w:autoSpaceDN w:val="0"/>
@@ -717,7 +717,7 @@
         <w:t xml:space="preserve"> the crisis in Libya.’’</w:t>
       </w:r>
     </w:p>
-    <w:p>
+    <w:p xmlns:wp14="http://schemas.microsoft.com/office/word/2010/wordml" wp14:textId="77777777">
       <w:pPr>
         <w:autoSpaceDE w:val="0"/>
         <w:autoSpaceDN w:val="0"/>
@@ -739,7 +739,7 @@
         <w:t>The administration has claimed that congressional approval was</w:t>
       </w:r>
     </w:p>
-    <w:p>
+    <w:p xmlns:wp14="http://schemas.microsoft.com/office/word/2010/wordml" wp14:textId="77777777">
       <w:pPr>
         <w:autoSpaceDE w:val="0"/>
         <w:autoSpaceDN w:val="0"/>
@@ -772,7 +772,7 @@
         <w:t xml:space="preserve"> constitutionally required, and that the use of force in Libya was</w:t>
       </w:r>
     </w:p>
-    <w:p>
+    <w:p xmlns:wp14="http://schemas.microsoft.com/office/word/2010/wordml" wp14:textId="77777777">
       <w:pPr>
         <w:autoSpaceDE w:val="0"/>
         <w:autoSpaceDN w:val="0"/>
@@ -805,7 +805,7 @@
         <w:t xml:space="preserve"> because the President ‘‘could reasonably determine</w:t>
       </w:r>
     </w:p>
-    <w:p>
+    <w:p xmlns:wp14="http://schemas.microsoft.com/office/word/2010/wordml" wp14:textId="77777777">
       <w:pPr>
         <w:autoSpaceDE w:val="0"/>
         <w:autoSpaceDN w:val="0"/>
@@ -838,7 +838,7 @@
         <w:t xml:space="preserve"> such use of force was in the national interest’’—an extremely</w:t>
       </w:r>
     </w:p>
-    <w:p>
+    <w:p xmlns:wp14="http://schemas.microsoft.com/office/word/2010/wordml" wp14:textId="77777777">
       <w:pPr>
         <w:autoSpaceDE w:val="0"/>
         <w:autoSpaceDN w:val="0"/>
@@ -871,7 +871,7 @@
         <w:t xml:space="preserve"> claim of war making power. Even some who regard the</w:t>
       </w:r>
     </w:p>
-    <w:p>
+    <w:p xmlns:wp14="http://schemas.microsoft.com/office/word/2010/wordml" wp14:textId="77777777">
       <w:pPr>
         <w:autoSpaceDE w:val="0"/>
         <w:autoSpaceDN w:val="0"/>
@@ -893,7 +893,7 @@
         <w:t>President’s action as legal are concerned that the endorsement by</w:t>
       </w:r>
     </w:p>
-    <w:p>
+    <w:p xmlns:wp14="http://schemas.microsoft.com/office/word/2010/wordml" wp14:textId="77777777">
       <w:pPr>
         <w:autoSpaceDE w:val="0"/>
         <w:autoSpaceDN w:val="0"/>
@@ -926,7 +926,7 @@
         <w:t xml:space="preserve"> Arab League, the United Nations, and NATO seem to figure</w:t>
       </w:r>
     </w:p>
-    <w:p>
+    <w:p xmlns:wp14="http://schemas.microsoft.com/office/word/2010/wordml" wp14:textId="77777777">
       <w:pPr>
         <w:autoSpaceDE w:val="0"/>
         <w:autoSpaceDN w:val="0"/>
@@ -959,7 +959,7 @@
         <w:t xml:space="preserve"> prominently in his stated justifications than do clearly identified</w:t>
       </w:r>
     </w:p>
-    <w:p>
+    <w:p xmlns:wp14="http://schemas.microsoft.com/office/word/2010/wordml" wp14:textId="77777777">
       <w:pPr>
         <w:autoSpaceDE w:val="0"/>
         <w:autoSpaceDN w:val="0"/>
@@ -983,7 +983,7 @@
       </w:r>
       <w:proofErr w:type="gramEnd"/>
     </w:p>
-    <w:p>
+    <w:p xmlns:wp14="http://schemas.microsoft.com/office/word/2010/wordml" wp14:textId="77777777">
       <w:pPr>
         <w:autoSpaceDE w:val="0"/>
         <w:autoSpaceDN w:val="0"/>
@@ -1005,7 +1005,7 @@
         <w:t>Since the President’s notification, NATO-led air strikes in Libya</w:t>
       </w:r>
     </w:p>
-    <w:p>
+    <w:p xmlns:wp14="http://schemas.microsoft.com/office/word/2010/wordml" wp14:textId="77777777">
       <w:pPr>
         <w:autoSpaceDE w:val="0"/>
         <w:autoSpaceDN w:val="0"/>
@@ -1058,7 +1058,7 @@
         <w:t xml:space="preserve"> regime’s war machine,</w:t>
       </w:r>
     </w:p>
-    <w:p>
+    <w:p xmlns:wp14="http://schemas.microsoft.com/office/word/2010/wordml" wp14:textId="77777777">
       <w:pPr>
         <w:autoSpaceDE w:val="0"/>
         <w:autoSpaceDN w:val="0"/>
@@ -1091,7 +1091,7 @@
         <w:t xml:space="preserve"> lawless troops continue to demonstrate cohesiveness and operational</w:t>
       </w:r>
     </w:p>
-    <w:p>
+    <w:p xmlns:wp14="http://schemas.microsoft.com/office/word/2010/wordml" wp14:textId="77777777">
       <w:pPr>
         <w:autoSpaceDE w:val="0"/>
         <w:autoSpaceDN w:val="0"/>
@@ -1124,7 +1124,7 @@
         <w:t xml:space="preserve"> over rebel forces.</w:t>
       </w:r>
     </w:p>
-    <w:p>
+    <w:p xmlns:wp14="http://schemas.microsoft.com/office/word/2010/wordml" wp14:textId="77777777">
       <w:pPr>
         <w:autoSpaceDE w:val="0"/>
         <w:autoSpaceDN w:val="0"/>
@@ -1146,7 +1146,7 @@
         <w:t>Last Friday, concurrent with the 60-day deadline under the War</w:t>
       </w:r>
     </w:p>
-    <w:p>
+    <w:p xmlns:wp14="http://schemas.microsoft.com/office/word/2010/wordml" wp14:textId="77777777">
       <w:pPr>
         <w:autoSpaceDE w:val="0"/>
         <w:autoSpaceDN w:val="0"/>
@@ -1168,7 +1168,7 @@
         <w:t>Powers Resolution, the President sent a new letter to Congress</w:t>
       </w:r>
     </w:p>
-    <w:p>
+    <w:p xmlns:wp14="http://schemas.microsoft.com/office/word/2010/wordml" wp14:textId="77777777">
       <w:pPr>
         <w:autoSpaceDE w:val="0"/>
         <w:autoSpaceDN w:val="0"/>
@@ -1201,7 +1201,7 @@
         <w:t xml:space="preserve"> that the U.S. role in Libya operations, ‘‘has become more</w:t>
       </w:r>
     </w:p>
-    <w:p>
+    <w:p xmlns:wp14="http://schemas.microsoft.com/office/word/2010/wordml" wp14:textId="77777777">
       <w:pPr>
         <w:autoSpaceDE w:val="0"/>
         <w:autoSpaceDN w:val="0"/>
@@ -1234,7 +1234,7 @@
         <w:t>,’’ and consists of, and I’m quoting here, ‘‘non-kinetic support</w:t>
       </w:r>
     </w:p>
-    <w:p>
+    <w:p xmlns:wp14="http://schemas.microsoft.com/office/word/2010/wordml" wp14:textId="77777777">
       <w:pPr>
         <w:autoSpaceDE w:val="0"/>
         <w:autoSpaceDN w:val="0"/>
@@ -1267,7 +1267,7 @@
         <w:t xml:space="preserve"> the NATO-led operation, air strikes in support of the no-fly zone,</w:t>
       </w:r>
     </w:p>
-    <w:p>
+    <w:p xmlns:wp14="http://schemas.microsoft.com/office/word/2010/wordml" wp14:textId="77777777">
       <w:pPr>
         <w:autoSpaceDE w:val="0"/>
         <w:autoSpaceDN w:val="0"/>
@@ -1300,7 +1300,7 @@
         <w:t xml:space="preserve"> since April 23, precision strikes by unmanned aerial vehicles.’’</w:t>
       </w:r>
     </w:p>
-    <w:p>
+    <w:p xmlns:wp14="http://schemas.microsoft.com/office/word/2010/wordml" wp14:textId="77777777">
       <w:pPr>
         <w:autoSpaceDE w:val="0"/>
         <w:autoSpaceDN w:val="0"/>
@@ -1322,7 +1322,7 @@
         <w:t>The President also expressed support for a bipartisan Senate resolution</w:t>
       </w:r>
     </w:p>
-    <w:p>
+    <w:p xmlns:wp14="http://schemas.microsoft.com/office/word/2010/wordml" wp14:textId="77777777">
       <w:pPr>
         <w:autoSpaceDE w:val="0"/>
         <w:autoSpaceDN w:val="0"/>
@@ -1355,7 +1355,7 @@
         <w:t xml:space="preserve"> Monday by Senators Kerry, and McCain, and</w:t>
       </w:r>
     </w:p>
-    <w:p>
+    <w:p xmlns:wp14="http://schemas.microsoft.com/office/word/2010/wordml" wp14:textId="77777777">
       <w:pPr>
         <w:autoSpaceDE w:val="0"/>
         <w:autoSpaceDN w:val="0"/>
@@ -1388,7 +1388,7 @@
         <w:t xml:space="preserve"> others. That measure expresses the sense of the Senate in support</w:t>
       </w:r>
     </w:p>
-    <w:p>
+    <w:p xmlns:wp14="http://schemas.microsoft.com/office/word/2010/wordml" wp14:textId="77777777">
       <w:pPr>
         <w:autoSpaceDE w:val="0"/>
         <w:autoSpaceDN w:val="0"/>
@@ -1421,7 +1421,7 @@
         <w:t xml:space="preserve"> ‘‘the limited use of military force by the United States in</w:t>
       </w:r>
     </w:p>
-    <w:p>
+    <w:p xmlns:wp14="http://schemas.microsoft.com/office/word/2010/wordml" wp14:textId="77777777">
       <w:pPr>
         <w:autoSpaceDE w:val="0"/>
         <w:autoSpaceDN w:val="0"/>
@@ -1443,7 +1443,7 @@
         <w:t>Libya as part of the NATO mission’’ and calls on the President to</w:t>
       </w:r>
     </w:p>
-    <w:p>
+    <w:p xmlns:wp14="http://schemas.microsoft.com/office/word/2010/wordml" wp14:textId="77777777">
       <w:pPr>
         <w:autoSpaceDE w:val="0"/>
         <w:autoSpaceDN w:val="0"/>
@@ -1476,7 +1476,7 @@
         <w:t xml:space="preserve"> to Congress a detailed description of U.S. policy objectives</w:t>
       </w:r>
     </w:p>
-    <w:p>
+    <w:p xmlns:wp14="http://schemas.microsoft.com/office/word/2010/wordml" wp14:textId="77777777">
       <w:pPr>
         <w:autoSpaceDE w:val="0"/>
         <w:autoSpaceDN w:val="0"/>
@@ -1509,7 +1509,7 @@
         <w:t xml:space="preserve"> plans in Libya. It is not a formal authorization for the use of</w:t>
       </w:r>
     </w:p>
-    <w:p>
+    <w:p xmlns:wp14="http://schemas.microsoft.com/office/word/2010/wordml" wp14:textId="77777777">
       <w:pPr>
         <w:autoSpaceDE w:val="0"/>
         <w:autoSpaceDN w:val="0"/>
@@ -1542,7 +1542,7 @@
         <w:t xml:space="preserve"> in Libya pursuant to the War Powers Resolution.</w:t>
       </w:r>
     </w:p>
-    <w:p>
+    <w:p xmlns:wp14="http://schemas.microsoft.com/office/word/2010/wordml" wp14:textId="77777777">
       <w:pPr>
         <w:autoSpaceDE w:val="0"/>
         <w:autoSpaceDN w:val="0"/>
@@ -1564,7 +1564,7 @@
         <w:t>The measures introduced by today’s panelists would take a more</w:t>
       </w:r>
     </w:p>
-    <w:p>
+    <w:p xmlns:wp14="http://schemas.microsoft.com/office/word/2010/wordml" wp14:textId="77777777">
       <w:pPr>
         <w:autoSpaceDE w:val="0"/>
         <w:autoSpaceDN w:val="0"/>
@@ -1586,7 +1586,7 @@
         <w:t>Congress-centered approach to the Libya campaign.</w:t>
       </w:r>
     </w:p>
-    <w:p>
+    <w:p xmlns:wp14="http://schemas.microsoft.com/office/word/2010/wordml" wp14:textId="77777777">
       <w:pPr>
         <w:autoSpaceDE w:val="0"/>
         <w:autoSpaceDN w:val="0"/>
@@ -1608,7 +1608,7 @@
         <w:t>Mr. Rooney’s resolution, House Concurrent Resolution 32, expresses</w:t>
       </w:r>
     </w:p>
-    <w:p>
+    <w:p xmlns:wp14="http://schemas.microsoft.com/office/word/2010/wordml" wp14:textId="77777777">
       <w:pPr>
         <w:autoSpaceDE w:val="0"/>
         <w:autoSpaceDN w:val="0"/>
@@ -1641,7 +1641,7 @@
         <w:t xml:space="preserve"> sense of Congress that the President should obtain</w:t>
       </w:r>
     </w:p>
-    <w:p>
+    <w:p xmlns:wp14="http://schemas.microsoft.com/office/word/2010/wordml" wp14:textId="77777777">
       <w:pPr>
         <w:autoSpaceDE w:val="0"/>
         <w:autoSpaceDN w:val="0"/>
@@ -1674,7 +1674,7 @@
         <w:t xml:space="preserve"> authorization for the use of force pursuant to the War</w:t>
       </w:r>
     </w:p>
-    <w:p>
+    <w:p xmlns:wp14="http://schemas.microsoft.com/office/word/2010/wordml" wp14:textId="77777777">
       <w:pPr>
         <w:autoSpaceDE w:val="0"/>
         <w:autoSpaceDN w:val="0"/>
@@ -1699,7 +1699,7 @@
       </w:r>
       <w:proofErr w:type="gramEnd"/>
     </w:p>
-    <w:p>
+    <w:p xmlns:wp14="http://schemas.microsoft.com/office/word/2010/wordml" wp14:textId="77777777">
       <w:pPr>
         <w:autoSpaceDE w:val="0"/>
         <w:autoSpaceDN w:val="0"/>
@@ -1741,7 +1741,7 @@
         <w:t>, H.R. 1212, would cut off funding</w:t>
       </w:r>
     </w:p>
-    <w:p>
+    <w:p xmlns:wp14="http://schemas.microsoft.com/office/word/2010/wordml" wp14:textId="77777777">
       <w:pPr>
         <w:autoSpaceDE w:val="0"/>
         <w:autoSpaceDN w:val="0"/>
@@ -1774,7 +1774,7 @@
         <w:t xml:space="preserve"> the use of force in Libya until it is authorized by Congress.</w:t>
       </w:r>
     </w:p>
-    <w:p>
+    <w:p xmlns:wp14="http://schemas.microsoft.com/office/word/2010/wordml" wp14:textId="77777777">
       <w:pPr>
         <w:autoSpaceDE w:val="0"/>
         <w:autoSpaceDN w:val="0"/>
@@ -1796,7 +1796,7 @@
         <w:t>And Mr. Gibson’s bill, H.R. 1609, would revise the text of the</w:t>
       </w:r>
     </w:p>
-    <w:p>
+    <w:p xmlns:wp14="http://schemas.microsoft.com/office/word/2010/wordml" wp14:textId="77777777">
       <w:pPr>
         <w:autoSpaceDE w:val="0"/>
         <w:autoSpaceDN w:val="0"/>
@@ -1818,7 +1818,7 @@
         <w:t>War Powers Resolution, replacing its current congressional procedures</w:t>
       </w:r>
     </w:p>
-    <w:p>
+    <w:p xmlns:wp14="http://schemas.microsoft.com/office/word/2010/wordml" wp14:textId="77777777">
       <w:pPr>
         <w:autoSpaceDE w:val="0"/>
         <w:autoSpaceDN w:val="0"/>
@@ -1851,7 +1851,7 @@
         <w:t xml:space="preserve"> a shorter provision tied more directly to Congress’</w:t>
       </w:r>
     </w:p>
-    <w:p>
+    <w:p xmlns:wp14="http://schemas.microsoft.com/office/word/2010/wordml" wp14:textId="77777777">
       <w:pPr>
         <w:autoSpaceDE w:val="0"/>
         <w:autoSpaceDN w:val="0"/>
@@ -1884,7 +1884,7 @@
         <w:t xml:space="preserve"> of the purse.</w:t>
       </w:r>
     </w:p>
-    <w:p>
+    <w:p xmlns:wp14="http://schemas.microsoft.com/office/word/2010/wordml" wp14:textId="77777777">
       <w:pPr>
         <w:autoSpaceDE w:val="0"/>
         <w:autoSpaceDN w:val="0"/>
@@ -1906,7 +1906,7 @@
         <w:t>Regardless of where one comes down on war powers issues, and</w:t>
       </w:r>
     </w:p>
-    <w:p>
+    <w:p xmlns:wp14="http://schemas.microsoft.com/office/word/2010/wordml" wp14:textId="77777777">
       <w:pPr>
         <w:autoSpaceDE w:val="0"/>
         <w:autoSpaceDN w:val="0"/>
@@ -1939,7 +1939,7 @@
         <w:t xml:space="preserve"> the administration requires express authority to continue</w:t>
       </w:r>
     </w:p>
-    <w:p>
+    <w:p xmlns:wp14="http://schemas.microsoft.com/office/word/2010/wordml" wp14:textId="77777777">
       <w:pPr>
         <w:autoSpaceDE w:val="0"/>
         <w:autoSpaceDN w:val="0"/>
@@ -1972,7 +1972,7 @@
         <w:t xml:space="preserve"> limited engagement in Libya, we can all agree that the administration</w:t>
       </w:r>
     </w:p>
-    <w:p>
+    <w:p xmlns:wp14="http://schemas.microsoft.com/office/word/2010/wordml" wp14:textId="77777777">
       <w:pPr>
         <w:autoSpaceDE w:val="0"/>
         <w:autoSpaceDN w:val="0"/>
@@ -2005,7 +2005,7 @@
         <w:t xml:space="preserve"> address certain critical questions that Congress and</w:t>
       </w:r>
     </w:p>
-    <w:p>
+    <w:p xmlns:wp14="http://schemas.microsoft.com/office/word/2010/wordml" wp14:textId="77777777">
       <w:pPr>
         <w:autoSpaceDE w:val="0"/>
         <w:autoSpaceDN w:val="0"/>
@@ -2038,7 +2038,7 @@
         <w:t xml:space="preserve"> committee have been asking for weeks.</w:t>
       </w:r>
     </w:p>
-    <w:p>
+    <w:p xmlns:wp14="http://schemas.microsoft.com/office/word/2010/wordml" wp14:textId="77777777">
       <w:pPr>
         <w:autoSpaceDE w:val="0"/>
         <w:autoSpaceDN w:val="0"/>
@@ -2060,7 +2060,7 @@
         <w:t>What are the specific goals and strategic end game that our</w:t>
       </w:r>
     </w:p>
-    <w:p>
+    <w:p xmlns:wp14="http://schemas.microsoft.com/office/word/2010/wordml" wp14:textId="77777777">
       <w:pPr>
         <w:autoSpaceDE w:val="0"/>
         <w:autoSpaceDN w:val="0"/>
@@ -2104,7 +2104,7 @@
       </w:r>
       <w:proofErr w:type="gramEnd"/>
     </w:p>
-    <w:p>
+    <w:p xmlns:wp14="http://schemas.microsoft.com/office/word/2010/wordml" wp14:textId="77777777">
       <w:pPr>
         <w:autoSpaceDE w:val="0"/>
         <w:autoSpaceDN w:val="0"/>
@@ -2168,7 +2168,7 @@
       </w:r>
       <w:proofErr w:type="gramEnd"/>
     </w:p>
-    <w:p>
+    <w:p xmlns:wp14="http://schemas.microsoft.com/office/word/2010/wordml" wp14:textId="77777777">
       <w:pPr>
         <w:autoSpaceDE w:val="0"/>
         <w:autoSpaceDN w:val="0"/>
@@ -2201,7 +2201,7 @@
         <w:t xml:space="preserve"> and the Transitional National Council? And what safeguards</w:t>
       </w:r>
     </w:p>
-    <w:p>
+    <w:p xmlns:wp14="http://schemas.microsoft.com/office/word/2010/wordml" wp14:textId="77777777">
       <w:pPr>
         <w:autoSpaceDE w:val="0"/>
         <w:autoSpaceDN w:val="0"/>
@@ -2234,7 +2234,7 @@
         <w:t xml:space="preserve"> in place to insure that any U.S. assistance does not fall into</w:t>
       </w:r>
     </w:p>
-    <w:p>
+    <w:p xmlns:wp14="http://schemas.microsoft.com/office/word/2010/wordml" wp14:textId="77777777">
       <w:pPr>
         <w:autoSpaceDE w:val="0"/>
         <w:autoSpaceDN w:val="0"/>
@@ -2267,7 +2267,7 @@
         <w:t xml:space="preserve"> hands of those working against U.S. national security interests.</w:t>
       </w:r>
     </w:p>
-    <w:p>
+    <w:p xmlns:wp14="http://schemas.microsoft.com/office/word/2010/wordml" wp14:textId="77777777">
       <w:pPr>
         <w:autoSpaceDE w:val="0"/>
         <w:autoSpaceDN w:val="0"/>
@@ -2289,7 +2289,7 @@
         <w:t>Two weeks ago, this committee favorably reported a Resolution</w:t>
       </w:r>
     </w:p>
-    <w:p>
+    <w:p xmlns:wp14="http://schemas.microsoft.com/office/word/2010/wordml" wp14:textId="77777777">
       <w:pPr>
         <w:autoSpaceDE w:val="0"/>
         <w:autoSpaceDN w:val="0"/>
@@ -2322,7 +2322,7 @@
         <w:t xml:space="preserve"> Inquiry seeking information from the Department of State. We</w:t>
       </w:r>
     </w:p>
-    <w:p>
+    <w:p xmlns:wp14="http://schemas.microsoft.com/office/word/2010/wordml" wp14:textId="77777777">
       <w:pPr>
         <w:autoSpaceDE w:val="0"/>
         <w:autoSpaceDN w:val="0"/>
@@ -2355,7 +2355,7 @@
         <w:t xml:space="preserve"> press for answers from the administration at the classified</w:t>
       </w:r>
     </w:p>
-    <w:p>
+    <w:p xmlns:wp14="http://schemas.microsoft.com/office/word/2010/wordml" wp14:textId="77777777">
       <w:pPr>
         <w:autoSpaceDE w:val="0"/>
         <w:autoSpaceDN w:val="0"/>
@@ -2388,7 +2388,7 @@
         <w:t xml:space="preserve"> briefing for members that we have scheduled for tomorrow</w:t>
       </w:r>
     </w:p>
-    <w:p>
+    <w:p xmlns:wp14="http://schemas.microsoft.com/office/word/2010/wordml" wp14:textId="77777777">
       <w:pPr>
         <w:autoSpaceDE w:val="0"/>
         <w:autoSpaceDN w:val="0"/>
@@ -2421,7 +2421,7 @@
         <w:t>.</w:t>
       </w:r>
     </w:p>
-    <w:p>
+    <w:p xmlns:wp14="http://schemas.microsoft.com/office/word/2010/wordml" wp14:textId="77777777">
       <w:pPr>
         <w:autoSpaceDE w:val="0"/>
         <w:autoSpaceDN w:val="0"/>
@@ -2443,7 +2443,7 @@
         <w:t>I want to thank our panelists for making the time to be here</w:t>
       </w:r>
     </w:p>
-    <w:p>
+    <w:p xmlns:wp14="http://schemas.microsoft.com/office/word/2010/wordml" wp14:textId="77777777">
       <w:pPr>
         <w:autoSpaceDE w:val="0"/>
         <w:autoSpaceDN w:val="0"/>
@@ -2476,7 +2476,7 @@
         <w:t>. I look forward to our discussion, and I’m now pleased to</w:t>
       </w:r>
     </w:p>
-    <w:p>
+    <w:p xmlns:wp14="http://schemas.microsoft.com/office/word/2010/wordml" wp14:textId="77777777">
       <w:pPr>
         <w:autoSpaceDE w:val="0"/>
         <w:autoSpaceDN w:val="0"/>
@@ -2509,7 +2509,7 @@
         <w:t xml:space="preserve"> to my good friend, the ranking member, Mr. Berman for his</w:t>
       </w:r>
     </w:p>
-    <w:p>
+    <w:p xmlns:wp14="http://schemas.microsoft.com/office/word/2010/wordml" wp14:textId="77777777">
       <w:pPr>
         <w:autoSpaceDE w:val="0"/>
         <w:autoSpaceDN w:val="0"/>
@@ -2542,7 +2542,7 @@
         <w:t xml:space="preserve"> remarks this morning. Thank you, Howard.</w:t>
       </w:r>
     </w:p>
-    <w:p>
+    <w:p xmlns:wp14="http://schemas.microsoft.com/office/word/2010/wordml" wp14:textId="77777777">
       <w:pPr>
         <w:autoSpaceDE w:val="0"/>
         <w:autoSpaceDN w:val="0"/>
@@ -2564,8 +2564,8 @@
         <w:t>[The prepared statement of Chairman Ros-Lehtinen follows:]</w:t>
       </w:r>
     </w:p>
-    <w:p/>
-    <w:p>
+    <w:p xmlns:wp14="http://schemas.microsoft.com/office/word/2010/wordml" wp14:textId="77777777"/>
+    <w:p xmlns:wp14="http://schemas.microsoft.com/office/word/2010/wordml" wp14:textId="77777777">
       <w:pPr>
         <w:autoSpaceDE w:val="0"/>
         <w:autoSpaceDN w:val="0"/>
@@ -2587,7 +2587,7 @@
         <w:t>Thank you very much, Mr. Berman.</w:t>
       </w:r>
     </w:p>
-    <w:p>
+    <w:p xmlns:wp14="http://schemas.microsoft.com/office/word/2010/wordml" wp14:textId="77777777">
       <w:pPr>
         <w:autoSpaceDE w:val="0"/>
         <w:autoSpaceDN w:val="0"/>
@@ -2609,8 +2609,8 @@
         <w:t>Mr. Gallegly of California is recognized for 2 minutes.</w:t>
       </w:r>
     </w:p>
-    <w:p/>
-    <w:p>
+    <w:p xmlns:wp14="http://schemas.microsoft.com/office/word/2010/wordml" wp14:textId="77777777"/>
+    <w:p xmlns:wp14="http://schemas.microsoft.com/office/word/2010/wordml" wp14:textId="77777777">
       <w:pPr>
         <w:autoSpaceDE w:val="0"/>
         <w:autoSpaceDN w:val="0"/>
@@ -2632,7 +2632,7 @@
         <w:t>Thank you. Mr. Manzullo, Subcommittee</w:t>
       </w:r>
     </w:p>
-    <w:p>
+    <w:p xmlns:wp14="http://schemas.microsoft.com/office/word/2010/wordml" wp14:textId="77777777">
       <w:pPr>
         <w:autoSpaceDE w:val="0"/>
         <w:autoSpaceDN w:val="0"/>
@@ -2665,7 +2665,7 @@
         <w:t xml:space="preserve"> Asia and the Pacific chairman is recognized for 2</w:t>
       </w:r>
     </w:p>
-    <w:p>
+    <w:p xmlns:wp14="http://schemas.microsoft.com/office/word/2010/wordml" wp14:textId="77777777">
       <w:pPr>
         <w:autoSpaceDE w:val="0"/>
         <w:autoSpaceDN w:val="0"/>
@@ -2698,8 +2698,8 @@
         <w:t>.</w:t>
       </w:r>
     </w:p>
-    <w:p/>
-    <w:p>
+    <w:p xmlns:wp14="http://schemas.microsoft.com/office/word/2010/wordml" wp14:textId="77777777"/>
+    <w:p xmlns:wp14="http://schemas.microsoft.com/office/word/2010/wordml" wp14:textId="77777777">
       <w:pPr>
         <w:autoSpaceDE w:val="0"/>
         <w:autoSpaceDN w:val="0"/>
@@ -2721,7 +2721,7 @@
         <w:t>The gentleman yields back.</w:t>
       </w:r>
     </w:p>
-    <w:p>
+    <w:p xmlns:wp14="http://schemas.microsoft.com/office/word/2010/wordml" wp14:textId="77777777">
       <w:pPr>
         <w:autoSpaceDE w:val="0"/>
         <w:autoSpaceDN w:val="0"/>
@@ -2743,8 +2743,8 @@
         <w:t>Mr. Sherman is recognized for 2 minutes.</w:t>
       </w:r>
     </w:p>
-    <w:p/>
-    <w:p>
+    <w:p xmlns:wp14="http://schemas.microsoft.com/office/word/2010/wordml" wp14:textId="77777777"/>
+    <w:p xmlns:wp14="http://schemas.microsoft.com/office/word/2010/wordml" wp14:textId="77777777">
       <w:pPr>
         <w:autoSpaceDE w:val="0"/>
         <w:autoSpaceDN w:val="0"/>
@@ -2766,7 +2766,7 @@
         <w:t>Thank you, Mr. Sherman.</w:t>
       </w:r>
     </w:p>
-    <w:p>
+    <w:p xmlns:wp14="http://schemas.microsoft.com/office/word/2010/wordml" wp14:textId="77777777">
       <w:pPr>
         <w:autoSpaceDE w:val="0"/>
         <w:autoSpaceDN w:val="0"/>
@@ -2788,7 +2788,7 @@
         <w:t>Judge Poe, the Subcommittee on Oversight and Investigation</w:t>
       </w:r>
     </w:p>
-    <w:p>
+    <w:p xmlns:wp14="http://schemas.microsoft.com/office/word/2010/wordml" wp14:textId="77777777">
       <w:pPr>
         <w:autoSpaceDE w:val="0"/>
         <w:autoSpaceDN w:val="0"/>
@@ -2821,8 +2821,8 @@
         <w:t xml:space="preserve"> chair is recognized for 2 minutes.</w:t>
       </w:r>
     </w:p>
-    <w:p/>
-    <w:p>
+    <w:p xmlns:wp14="http://schemas.microsoft.com/office/word/2010/wordml" wp14:textId="77777777"/>
+    <w:p xmlns:wp14="http://schemas.microsoft.com/office/word/2010/wordml" wp14:textId="77777777">
       <w:pPr>
         <w:autoSpaceDE w:val="0"/>
         <w:autoSpaceDN w:val="0"/>
@@ -2844,7 +2844,7 @@
         <w:t>Thank you so much.</w:t>
       </w:r>
     </w:p>
-    <w:p>
+    <w:p xmlns:wp14="http://schemas.microsoft.com/office/word/2010/wordml" wp14:textId="77777777">
       <w:pPr>
         <w:autoSpaceDE w:val="0"/>
         <w:autoSpaceDN w:val="0"/>
@@ -2866,7 +2866,7 @@
         <w:t>Mr. Chandler of Kentucky yields back. Mr. Rivera of Florida is</w:t>
       </w:r>
     </w:p>
-    <w:p>
+    <w:p xmlns:wp14="http://schemas.microsoft.com/office/word/2010/wordml" wp14:textId="77777777">
       <w:pPr>
         <w:autoSpaceDE w:val="0"/>
         <w:autoSpaceDN w:val="0"/>
@@ -2919,7 +2919,7 @@
         <w:t xml:space="preserve"> of North Carolina</w:t>
       </w:r>
     </w:p>
-    <w:p>
+    <w:p xmlns:wp14="http://schemas.microsoft.com/office/word/2010/wordml" wp14:textId="77777777">
       <w:pPr>
         <w:autoSpaceDE w:val="0"/>
         <w:autoSpaceDN w:val="0"/>
@@ -2952,8 +2952,8 @@
         <w:t xml:space="preserve"> recognized for 2 minutes.</w:t>
       </w:r>
     </w:p>
-    <w:p/>
-    <w:p>
+    <w:p xmlns:wp14="http://schemas.microsoft.com/office/word/2010/wordml" wp14:textId="77777777"/>
+    <w:p xmlns:wp14="http://schemas.microsoft.com/office/word/2010/wordml" wp14:textId="77777777">
       <w:pPr>
         <w:autoSpaceDE w:val="0"/>
         <w:autoSpaceDN w:val="0"/>
@@ -2995,7 +2995,7 @@
         <w:t xml:space="preserve"> yields back.</w:t>
       </w:r>
     </w:p>
-    <w:p>
+    <w:p xmlns:wp14="http://schemas.microsoft.com/office/word/2010/wordml" wp14:textId="77777777">
       <w:pPr>
         <w:autoSpaceDE w:val="0"/>
         <w:autoSpaceDN w:val="0"/>
@@ -3017,8 +3017,8 @@
         <w:t>Mr. Burton of Indiana is recognized for 2 minutes.</w:t>
       </w:r>
     </w:p>
-    <w:p/>
-    <w:p>
+    <w:p xmlns:wp14="http://schemas.microsoft.com/office/word/2010/wordml" wp14:textId="77777777"/>
+    <w:p xmlns:wp14="http://schemas.microsoft.com/office/word/2010/wordml" wp14:textId="77777777">
       <w:pPr>
         <w:autoSpaceDE w:val="0"/>
         <w:autoSpaceDN w:val="0"/>
@@ -3040,7 +3040,7 @@
         <w:t>Thank you, Mr. Burton.</w:t>
       </w:r>
     </w:p>
-    <w:p>
+    <w:p xmlns:wp14="http://schemas.microsoft.com/office/word/2010/wordml" wp14:textId="77777777">
       <w:pPr>
         <w:autoSpaceDE w:val="0"/>
         <w:autoSpaceDN w:val="0"/>
@@ -3062,8 +3062,8 @@
         <w:t>Ms. Schmidt of Ohio is recognized for 2 minutes.</w:t>
       </w:r>
     </w:p>
-    <w:p/>
-    <w:p>
+    <w:p xmlns:wp14="http://schemas.microsoft.com/office/word/2010/wordml" wp14:textId="77777777"/>
+    <w:p xmlns:wp14="http://schemas.microsoft.com/office/word/2010/wordml" wp14:textId="77777777">
       <w:pPr>
         <w:autoSpaceDE w:val="0"/>
         <w:autoSpaceDN w:val="0"/>
@@ -3085,7 +3085,7 @@
         <w:t>Thank you, Ms. Schmidt.</w:t>
       </w:r>
     </w:p>
-    <w:p>
+    <w:p xmlns:wp14="http://schemas.microsoft.com/office/word/2010/wordml" wp14:textId="77777777">
       <w:pPr>
         <w:autoSpaceDE w:val="0"/>
         <w:autoSpaceDN w:val="0"/>
@@ -3108,7 +3108,7 @@
         <w:t>Mr. Chabot, Subcommittee on the Middle East and South Asia</w:t>
       </w:r>
     </w:p>
-    <w:p>
+    <w:p xmlns:wp14="http://schemas.microsoft.com/office/word/2010/wordml" wp14:textId="77777777">
       <w:pPr>
         <w:autoSpaceDE w:val="0"/>
         <w:autoSpaceDN w:val="0"/>
@@ -3141,8 +3141,8 @@
         <w:t xml:space="preserve"> is recognized for 2 minutes.</w:t>
       </w:r>
     </w:p>
-    <w:p/>
-    <w:p>
+    <w:p xmlns:wp14="http://schemas.microsoft.com/office/word/2010/wordml" wp14:textId="77777777"/>
+    <w:p xmlns:wp14="http://schemas.microsoft.com/office/word/2010/wordml" wp14:textId="77777777">
       <w:pPr>
         <w:autoSpaceDE w:val="0"/>
         <w:autoSpaceDN w:val="0"/>
@@ -3164,7 +3164,7 @@
         <w:t>Thank you so much.</w:t>
       </w:r>
     </w:p>
-    <w:p>
+    <w:p xmlns:wp14="http://schemas.microsoft.com/office/word/2010/wordml" wp14:textId="77777777">
       <w:pPr>
         <w:autoSpaceDE w:val="0"/>
         <w:autoSpaceDN w:val="0"/>
@@ -3206,8 +3206,8 @@
         <w:t xml:space="preserve"> of New York is recognized.</w:t>
       </w:r>
     </w:p>
-    <w:p/>
-    <w:p>
+    <w:p xmlns:wp14="http://schemas.microsoft.com/office/word/2010/wordml" wp14:textId="77777777"/>
+    <w:p xmlns:wp14="http://schemas.microsoft.com/office/word/2010/wordml" wp14:textId="77777777">
       <w:pPr>
         <w:autoSpaceDE w:val="0"/>
         <w:autoSpaceDN w:val="0"/>
@@ -3229,7 +3229,7 @@
         <w:t>Thank you so much.</w:t>
       </w:r>
     </w:p>
-    <w:p>
+    <w:p xmlns:wp14="http://schemas.microsoft.com/office/word/2010/wordml" wp14:textId="77777777">
       <w:pPr>
         <w:autoSpaceDE w:val="0"/>
         <w:autoSpaceDN w:val="0"/>
@@ -3251,8 +3251,8 @@
         <w:t>Mr. Paul of Texas is recognized.</w:t>
       </w:r>
     </w:p>
-    <w:p/>
-    <w:p>
+    <w:p xmlns:wp14="http://schemas.microsoft.com/office/word/2010/wordml" wp14:textId="77777777"/>
+    <w:p xmlns:wp14="http://schemas.microsoft.com/office/word/2010/wordml" wp14:textId="77777777">
       <w:pPr>
         <w:autoSpaceDE w:val="0"/>
         <w:autoSpaceDN w:val="0"/>
@@ -3274,7 +3274,7 @@
         <w:t>I did not know if that was a pregnant</w:t>
       </w:r>
     </w:p>
-    <w:p>
+    <w:p xmlns:wp14="http://schemas.microsoft.com/office/word/2010/wordml" wp14:textId="77777777">
       <w:pPr>
         <w:autoSpaceDE w:val="0"/>
         <w:autoSpaceDN w:val="0"/>
@@ -3307,8 +3307,8 @@
         <w:t xml:space="preserve"> to lead up to a crescendo.</w:t>
       </w:r>
     </w:p>
-    <w:p/>
-    <w:p>
+    <w:p xmlns:wp14="http://schemas.microsoft.com/office/word/2010/wordml" wp14:textId="77777777"/>
+    <w:p xmlns:wp14="http://schemas.microsoft.com/office/word/2010/wordml" wp14:textId="77777777">
       <w:pPr>
         <w:autoSpaceDE w:val="0"/>
         <w:autoSpaceDN w:val="0"/>
@@ -3330,7 +3330,7 @@
         <w:t>Thank you, Dr. Paul. And Mr. Smith</w:t>
       </w:r>
     </w:p>
-    <w:p>
+    <w:p xmlns:wp14="http://schemas.microsoft.com/office/word/2010/wordml" wp14:textId="77777777">
       <w:pPr>
         <w:autoSpaceDE w:val="0"/>
         <w:autoSpaceDN w:val="0"/>
@@ -3363,7 +3363,7 @@
         <w:t xml:space="preserve"> back his time.</w:t>
       </w:r>
     </w:p>
-    <w:p>
+    <w:p xmlns:wp14="http://schemas.microsoft.com/office/word/2010/wordml" wp14:textId="77777777">
       <w:pPr>
         <w:autoSpaceDE w:val="0"/>
         <w:autoSpaceDN w:val="0"/>
@@ -3385,7 +3385,7 @@
         <w:t>And now we’re so pleased to recognize our witnesses. Let me introduce</w:t>
       </w:r>
     </w:p>
-    <w:p>
+    <w:p xmlns:wp14="http://schemas.microsoft.com/office/word/2010/wordml" wp14:textId="77777777">
       <w:pPr>
         <w:autoSpaceDE w:val="0"/>
         <w:autoSpaceDN w:val="0"/>
@@ -3438,7 +3438,7 @@
         <w:t>, who represents Michigan’s</w:t>
       </w:r>
     </w:p>
-    <w:p>
+    <w:p xmlns:wp14="http://schemas.microsoft.com/office/word/2010/wordml" wp14:textId="77777777">
       <w:pPr>
         <w:autoSpaceDE w:val="0"/>
         <w:autoSpaceDN w:val="0"/>
@@ -3480,7 +3480,7 @@
         <w:t xml:space="preserve"> sits on the Budget Committee,</w:t>
       </w:r>
     </w:p>
-    <w:p>
+    <w:p xmlns:wp14="http://schemas.microsoft.com/office/word/2010/wordml" wp14:textId="77777777">
       <w:pPr>
         <w:autoSpaceDE w:val="0"/>
         <w:autoSpaceDN w:val="0"/>
@@ -3513,7 +3513,7 @@
         <w:t xml:space="preserve"> on the Committee of Oversight and Government Reform where</w:t>
       </w:r>
     </w:p>
-    <w:p>
+    <w:p xmlns:wp14="http://schemas.microsoft.com/office/word/2010/wordml" wp14:textId="77777777">
       <w:pPr>
         <w:autoSpaceDE w:val="0"/>
         <w:autoSpaceDN w:val="0"/>
@@ -3546,7 +3546,7 @@
         <w:t xml:space="preserve"> serves as vice chair of the Subcommittee on Federal Workforce,</w:t>
       </w:r>
     </w:p>
-    <w:p>
+    <w:p xmlns:wp14="http://schemas.microsoft.com/office/word/2010/wordml" wp14:textId="77777777">
       <w:pPr>
         <w:autoSpaceDE w:val="0"/>
         <w:autoSpaceDN w:val="0"/>
@@ -3588,7 +3588,7 @@
         <w:t xml:space="preserve"> and Labor Policy.</w:t>
       </w:r>
     </w:p>
-    <w:p>
+    <w:p xmlns:wp14="http://schemas.microsoft.com/office/word/2010/wordml" wp14:textId="77777777">
       <w:pPr>
         <w:autoSpaceDE w:val="0"/>
         <w:autoSpaceDN w:val="0"/>
@@ -3630,7 +3630,7 @@
         <w:t xml:space="preserve"> is the author of H.R. 1212, the Reclaim Act, which</w:t>
       </w:r>
     </w:p>
-    <w:p>
+    <w:p xmlns:wp14="http://schemas.microsoft.com/office/word/2010/wordml" wp14:textId="77777777">
       <w:pPr>
         <w:autoSpaceDE w:val="0"/>
         <w:autoSpaceDN w:val="0"/>
@@ -3663,7 +3663,7 @@
         <w:t xml:space="preserve"> will discuss with us this morning.</w:t>
       </w:r>
     </w:p>
-    <w:p>
+    <w:p xmlns:wp14="http://schemas.microsoft.com/office/word/2010/wordml" wp14:textId="77777777">
       <w:pPr>
         <w:autoSpaceDE w:val="0"/>
         <w:autoSpaceDN w:val="0"/>
@@ -3685,7 +3685,7 @@
         <w:t>Also joining us is my friend, Congressman Tom Rooney from</w:t>
       </w:r>
     </w:p>
-    <w:p>
+    <w:p xmlns:wp14="http://schemas.microsoft.com/office/word/2010/wordml" wp14:textId="77777777">
       <w:pPr>
         <w:autoSpaceDE w:val="0"/>
         <w:autoSpaceDN w:val="0"/>
@@ -3707,7 +3707,7 @@
         <w:t>Florida’s 16th District, and he is the author of House Concurrent</w:t>
       </w:r>
     </w:p>
-    <w:p>
+    <w:p xmlns:wp14="http://schemas.microsoft.com/office/word/2010/wordml" wp14:textId="77777777">
       <w:pPr>
         <w:autoSpaceDE w:val="0"/>
         <w:autoSpaceDN w:val="0"/>
@@ -3731,7 +3731,7 @@
       </w:r>
       <w:proofErr w:type="gramEnd"/>
     </w:p>
-    <w:p>
+    <w:p xmlns:wp14="http://schemas.microsoft.com/office/word/2010/wordml" wp14:textId="77777777">
       <w:pPr>
         <w:autoSpaceDE w:val="0"/>
         <w:autoSpaceDN w:val="0"/>
@@ -3753,7 +3753,7 @@
         <w:t>In addition to his service on the Armed Services and Intel Committees,</w:t>
       </w:r>
     </w:p>
-    <w:p>
+    <w:p xmlns:wp14="http://schemas.microsoft.com/office/word/2010/wordml" wp14:textId="77777777">
       <w:pPr>
         <w:autoSpaceDE w:val="0"/>
         <w:autoSpaceDN w:val="0"/>
@@ -3775,7 +3775,7 @@
         <w:t>Mr. Rooney is chairman of the Agriculture Subcommittee</w:t>
       </w:r>
     </w:p>
-    <w:p>
+    <w:p xmlns:wp14="http://schemas.microsoft.com/office/word/2010/wordml" wp14:textId="77777777">
       <w:pPr>
         <w:autoSpaceDE w:val="0"/>
         <w:autoSpaceDN w:val="0"/>
@@ -3808,7 +3808,7 @@
         <w:t xml:space="preserve"> Livestock, Dairy, and Poultry. A former Assistant Attorney General</w:t>
       </w:r>
     </w:p>
-    <w:p>
+    <w:p xmlns:wp14="http://schemas.microsoft.com/office/word/2010/wordml" wp14:textId="77777777">
       <w:pPr>
         <w:autoSpaceDE w:val="0"/>
         <w:autoSpaceDN w:val="0"/>
@@ -3841,7 +3841,7 @@
         <w:t xml:space="preserve"> Florida, Congressman Rooney also taught constitutional and</w:t>
       </w:r>
     </w:p>
-    <w:p>
+    <w:p xmlns:wp14="http://schemas.microsoft.com/office/word/2010/wordml" wp14:textId="77777777">
       <w:pPr>
         <w:autoSpaceDE w:val="0"/>
         <w:autoSpaceDN w:val="0"/>
@@ -3874,7 +3874,7 @@
         <w:t xml:space="preserve"> law at the United States Military Academy at West Point.</w:t>
       </w:r>
     </w:p>
-    <w:p>
+    <w:p xmlns:wp14="http://schemas.microsoft.com/office/word/2010/wordml" wp14:textId="77777777">
       <w:pPr>
         <w:autoSpaceDE w:val="0"/>
         <w:autoSpaceDN w:val="0"/>
@@ -3896,7 +3896,7 @@
         <w:t>Mr. Rooney also served in the U.S. Army Judge Advocate General</w:t>
       </w:r>
     </w:p>
-    <w:p>
+    <w:p xmlns:wp14="http://schemas.microsoft.com/office/word/2010/wordml" wp14:textId="77777777">
       <w:pPr>
         <w:autoSpaceDE w:val="0"/>
         <w:autoSpaceDN w:val="0"/>
@@ -3938,7 +3938,7 @@
         <w:t xml:space="preserve"> And he’s a University of Miami Law</w:t>
       </w:r>
     </w:p>
-    <w:p>
+    <w:p xmlns:wp14="http://schemas.microsoft.com/office/word/2010/wordml" wp14:textId="77777777">
       <w:pPr>
         <w:autoSpaceDE w:val="0"/>
         <w:autoSpaceDN w:val="0"/>
@@ -3962,7 +3962,7 @@
       </w:r>
       <w:proofErr w:type="gramEnd"/>
     </w:p>
-    <w:p>
+    <w:p xmlns:wp14="http://schemas.microsoft.com/office/word/2010/wordml" wp14:textId="77777777">
       <w:pPr>
         <w:autoSpaceDE w:val="0"/>
         <w:autoSpaceDN w:val="0"/>
@@ -3984,7 +3984,7 @@
         <w:t>Congressman Chris Gibson, welcome. He represents the 20th</w:t>
       </w:r>
     </w:p>
-    <w:p>
+    <w:p xmlns:wp14="http://schemas.microsoft.com/office/word/2010/wordml" wp14:textId="77777777">
       <w:pPr>
         <w:autoSpaceDE w:val="0"/>
         <w:autoSpaceDN w:val="0"/>
@@ -4017,7 +4017,7 @@
         <w:t xml:space="preserve"> He serves on the House Armed Services Committee,</w:t>
       </w:r>
     </w:p>
-    <w:p>
+    <w:p xmlns:wp14="http://schemas.microsoft.com/office/word/2010/wordml" wp14:textId="77777777">
       <w:pPr>
         <w:autoSpaceDE w:val="0"/>
         <w:autoSpaceDN w:val="0"/>
@@ -4050,7 +4050,7 @@
         <w:t xml:space="preserve"> the Committee on Agriculture. He is the author of</w:t>
       </w:r>
     </w:p>
-    <w:p>
+    <w:p xmlns:wp14="http://schemas.microsoft.com/office/word/2010/wordml" wp14:textId="77777777">
       <w:pPr>
         <w:autoSpaceDE w:val="0"/>
         <w:autoSpaceDN w:val="0"/>
@@ -4072,7 +4072,7 @@
         <w:t>House Resolution 1609, the War Powers Reform Act.</w:t>
       </w:r>
     </w:p>
-    <w:p>
+    <w:p xmlns:wp14="http://schemas.microsoft.com/office/word/2010/wordml" wp14:textId="77777777">
       <w:pPr>
         <w:autoSpaceDE w:val="0"/>
         <w:autoSpaceDN w:val="0"/>
@@ -4094,7 +4094,7 @@
         <w:t>In addition to holding a Ph.D. in government from Cornell University,</w:t>
       </w:r>
     </w:p>
-    <w:p>
+    <w:p xmlns:wp14="http://schemas.microsoft.com/office/word/2010/wordml" wp14:textId="77777777">
       <w:pPr>
         <w:autoSpaceDE w:val="0"/>
         <w:autoSpaceDN w:val="0"/>
@@ -4116,7 +4116,7 @@
         <w:t>Mr. Gibson is a seasoned combat veteran, and a retired</w:t>
       </w:r>
     </w:p>
-    <w:p>
+    <w:p xmlns:wp14="http://schemas.microsoft.com/office/word/2010/wordml" wp14:textId="77777777">
       <w:pPr>
         <w:autoSpaceDE w:val="0"/>
         <w:autoSpaceDN w:val="0"/>
@@ -4149,7 +4149,7 @@
         <w:t xml:space="preserve"> with the U.S. Army, who served four combat tours in Iraq,</w:t>
       </w:r>
     </w:p>
-    <w:p>
+    <w:p xmlns:wp14="http://schemas.microsoft.com/office/word/2010/wordml" wp14:textId="77777777">
       <w:pPr>
         <w:autoSpaceDE w:val="0"/>
         <w:autoSpaceDN w:val="0"/>
@@ -4182,7 +4182,7 @@
         <w:t xml:space="preserve"> decorated with two Legions of Merit, four Bronze Star medals,</w:t>
       </w:r>
     </w:p>
-    <w:p>
+    <w:p xmlns:wp14="http://schemas.microsoft.com/office/word/2010/wordml" wp14:textId="77777777">
       <w:pPr>
         <w:autoSpaceDE w:val="0"/>
         <w:autoSpaceDN w:val="0"/>
@@ -4215,7 +4215,7 @@
         <w:t xml:space="preserve"> the Purple Heart.</w:t>
       </w:r>
     </w:p>
-    <w:p>
+    <w:p xmlns:wp14="http://schemas.microsoft.com/office/word/2010/wordml" wp14:textId="77777777">
       <w:pPr>
         <w:autoSpaceDE w:val="0"/>
         <w:autoSpaceDN w:val="0"/>
@@ -4237,7 +4237,7 @@
         <w:t>Thank you so much. It is an honor to have all three of you with</w:t>
       </w:r>
     </w:p>
-    <w:p>
+    <w:p xmlns:wp14="http://schemas.microsoft.com/office/word/2010/wordml" wp14:textId="77777777">
       <w:pPr>
         <w:autoSpaceDE w:val="0"/>
         <w:autoSpaceDN w:val="0"/>
@@ -4270,7 +4270,7 @@
         <w:t xml:space="preserve"> today. As noted before, all of your statements will be made a</w:t>
       </w:r>
     </w:p>
-    <w:p>
+    <w:p xmlns:wp14="http://schemas.microsoft.com/office/word/2010/wordml" wp14:textId="77777777">
       <w:pPr>
         <w:autoSpaceDE w:val="0"/>
         <w:autoSpaceDN w:val="0"/>
@@ -4303,7 +4303,7 @@
         <w:t xml:space="preserve"> of the record. And I’ll ask you to summarize your remarks.</w:t>
       </w:r>
     </w:p>
-    <w:p>
+    <w:p xmlns:wp14="http://schemas.microsoft.com/office/word/2010/wordml" wp14:textId="77777777">
       <w:pPr>
         <w:autoSpaceDE w:val="0"/>
         <w:autoSpaceDN w:val="0"/>
@@ -4345,7 +4345,7 @@
         <w:t xml:space="preserve"> needs to leave after his remarks, but Congressmen</w:t>
       </w:r>
     </w:p>
-    <w:p>
+    <w:p xmlns:wp14="http://schemas.microsoft.com/office/word/2010/wordml" wp14:textId="77777777">
       <w:pPr>
         <w:autoSpaceDE w:val="0"/>
         <w:autoSpaceDN w:val="0"/>
@@ -4367,7 +4367,7 @@
         <w:t>Rooney and Gibson have agreed to stay and take questions</w:t>
       </w:r>
     </w:p>
-    <w:p>
+    <w:p xmlns:wp14="http://schemas.microsoft.com/office/word/2010/wordml" wp14:textId="77777777">
       <w:pPr>
         <w:autoSpaceDE w:val="0"/>
         <w:autoSpaceDN w:val="0"/>
@@ -4400,7 +4400,7 @@
         <w:t xml:space="preserve"> our committee members.</w:t>
       </w:r>
     </w:p>
-    <w:p>
+    <w:p xmlns:wp14="http://schemas.microsoft.com/office/word/2010/wordml" wp14:textId="77777777">
       <w:pPr>
         <w:autoSpaceDE w:val="0"/>
         <w:autoSpaceDN w:val="0"/>
@@ -4442,7 +4442,7 @@
         <w:t>, because he’s got</w:t>
       </w:r>
     </w:p>
-    <w:p>
+    <w:p xmlns:wp14="http://schemas.microsoft.com/office/word/2010/wordml" wp14:textId="77777777">
       <w:pPr>
         <w:autoSpaceDE w:val="0"/>
         <w:autoSpaceDN w:val="0"/>
@@ -4475,8 +4475,8 @@
         <w:t xml:space="preserve"> duties. Thank you so much.</w:t>
       </w:r>
     </w:p>
-    <w:p/>
-    <w:p>
+    <w:p xmlns:wp14="http://schemas.microsoft.com/office/word/2010/wordml" wp14:textId="77777777"/>
+    <w:p xmlns:wp14="http://schemas.microsoft.com/office/word/2010/wordml" wp14:textId="77777777">
       <w:pPr>
         <w:autoSpaceDE w:val="0"/>
         <w:autoSpaceDN w:val="0"/>
@@ -4498,7 +4498,7 @@
         <w:t>Thank you so much, and we are honored</w:t>
       </w:r>
     </w:p>
-    <w:p>
+    <w:p xmlns:wp14="http://schemas.microsoft.com/office/word/2010/wordml" wp14:textId="77777777">
       <w:pPr>
         <w:autoSpaceDE w:val="0"/>
         <w:autoSpaceDN w:val="0"/>
@@ -4531,7 +4531,7 @@
         <w:t xml:space="preserve"> your presence. We’ll look at your legislation. We understand</w:t>
       </w:r>
     </w:p>
-    <w:p>
+    <w:p xmlns:wp14="http://schemas.microsoft.com/office/word/2010/wordml" wp14:textId="77777777">
       <w:pPr>
         <w:autoSpaceDE w:val="0"/>
         <w:autoSpaceDN w:val="0"/>
@@ -4564,8 +4564,8 @@
         <w:t xml:space="preserve"> have other duties. Thank you so much.</w:t>
       </w:r>
     </w:p>
-    <w:p/>
-    <w:p>
+    <w:p xmlns:wp14="http://schemas.microsoft.com/office/word/2010/wordml" wp14:textId="77777777"/>
+    <w:p xmlns:wp14="http://schemas.microsoft.com/office/word/2010/wordml" wp14:textId="77777777">
       <w:pPr>
         <w:autoSpaceDE w:val="0"/>
         <w:autoSpaceDN w:val="0"/>
@@ -4588,7 +4588,7 @@
         <w:t>Thank you so much, Mr. Rooney.</w:t>
       </w:r>
     </w:p>
-    <w:p>
+    <w:p xmlns:wp14="http://schemas.microsoft.com/office/word/2010/wordml" wp14:textId="77777777">
       <w:pPr>
         <w:autoSpaceDE w:val="0"/>
         <w:autoSpaceDN w:val="0"/>
@@ -4610,8 +4610,8 @@
         <w:t>Mr. Gibson.</w:t>
       </w:r>
     </w:p>
-    <w:p/>
-    <w:p>
+    <w:p xmlns:wp14="http://schemas.microsoft.com/office/word/2010/wordml" wp14:textId="77777777"/>
+    <w:p xmlns:wp14="http://schemas.microsoft.com/office/word/2010/wordml" wp14:textId="77777777">
       <w:pPr>
         <w:autoSpaceDE w:val="0"/>
         <w:autoSpaceDN w:val="0"/>
@@ -4633,7 +4633,7 @@
         <w:t>Thank you very much, Mr. Rooney,</w:t>
       </w:r>
     </w:p>
-    <w:p>
+    <w:p xmlns:wp14="http://schemas.microsoft.com/office/word/2010/wordml" wp14:textId="77777777">
       <w:pPr>
         <w:autoSpaceDE w:val="0"/>
         <w:autoSpaceDN w:val="0"/>
@@ -4666,7 +4666,7 @@
         <w:t xml:space="preserve"> Mr. Gibson. And I will start the 5-minute question and answer</w:t>
       </w:r>
     </w:p>
-    <w:p>
+    <w:p xmlns:wp14="http://schemas.microsoft.com/office/word/2010/wordml" wp14:textId="77777777">
       <w:pPr>
         <w:autoSpaceDE w:val="0"/>
         <w:autoSpaceDN w:val="0"/>
@@ -4699,7 +4699,7 @@
         <w:t>.</w:t>
       </w:r>
     </w:p>
-    <w:p>
+    <w:p xmlns:wp14="http://schemas.microsoft.com/office/word/2010/wordml" wp14:textId="77777777">
       <w:pPr>
         <w:autoSpaceDE w:val="0"/>
         <w:autoSpaceDN w:val="0"/>
@@ -4721,7 +4721,7 @@
         <w:t>The U.S. deployment to Libya did not fall within one of the situations</w:t>
       </w:r>
     </w:p>
-    <w:p>
+    <w:p xmlns:wp14="http://schemas.microsoft.com/office/word/2010/wordml" wp14:textId="77777777">
       <w:pPr>
         <w:autoSpaceDE w:val="0"/>
         <w:autoSpaceDN w:val="0"/>
@@ -4754,7 +4754,7 @@
         <w:t xml:space="preserve"> by Section 2 of the War Powers Resolution. They</w:t>
       </w:r>
     </w:p>
-    <w:p>
+    <w:p xmlns:wp14="http://schemas.microsoft.com/office/word/2010/wordml" wp14:textId="77777777">
       <w:pPr>
         <w:autoSpaceDE w:val="0"/>
         <w:autoSpaceDN w:val="0"/>
@@ -4789,7 +4789,7 @@
         <w:t xml:space="preserve"> not undertaken pursuant to, (1) a declaration of war; (2) a</w:t>
       </w:r>
     </w:p>
-    <w:p>
+    <w:p xmlns:wp14="http://schemas.microsoft.com/office/word/2010/wordml" wp14:textId="77777777">
       <w:pPr>
         <w:autoSpaceDE w:val="0"/>
         <w:autoSpaceDN w:val="0"/>
@@ -4822,7 +4822,7 @@
         <w:t xml:space="preserve"> statutory authorization, or (3) a national emergency created</w:t>
       </w:r>
     </w:p>
-    <w:p>
+    <w:p xmlns:wp14="http://schemas.microsoft.com/office/word/2010/wordml" wp14:textId="77777777">
       <w:pPr>
         <w:autoSpaceDE w:val="0"/>
         <w:autoSpaceDN w:val="0"/>
@@ -4855,7 +4855,7 @@
         <w:t xml:space="preserve"> an attack on the United States.</w:t>
       </w:r>
     </w:p>
-    <w:p>
+    <w:p xmlns:wp14="http://schemas.microsoft.com/office/word/2010/wordml" wp14:textId="77777777">
       <w:pPr>
         <w:autoSpaceDE w:val="0"/>
         <w:autoSpaceDN w:val="0"/>
@@ -4877,7 +4877,7 @@
         <w:t>Do you agree with those who assert that the Obama administration</w:t>
       </w:r>
     </w:p>
-    <w:p>
+    <w:p xmlns:wp14="http://schemas.microsoft.com/office/word/2010/wordml" wp14:textId="77777777">
       <w:pPr>
         <w:autoSpaceDE w:val="0"/>
         <w:autoSpaceDN w:val="0"/>
@@ -4910,7 +4910,7 @@
         <w:t xml:space="preserve"> claiming unprecedented prerogatives in the use of U.S. military</w:t>
       </w:r>
     </w:p>
-    <w:p>
+    <w:p xmlns:wp14="http://schemas.microsoft.com/office/word/2010/wordml" wp14:textId="77777777">
       <w:pPr>
         <w:autoSpaceDE w:val="0"/>
         <w:autoSpaceDN w:val="0"/>
@@ -4943,7 +4943,7 @@
         <w:t xml:space="preserve"> even beyond those asserted by the prior administration?</w:t>
       </w:r>
     </w:p>
-    <w:p>
+    <w:p xmlns:wp14="http://schemas.microsoft.com/office/word/2010/wordml" wp14:textId="77777777">
       <w:pPr>
         <w:autoSpaceDE w:val="0"/>
         <w:autoSpaceDN w:val="0"/>
@@ -4965,7 +4965,7 @@
         <w:t>And on that same theme, would your position differ if the President</w:t>
       </w:r>
     </w:p>
-    <w:p>
+    <w:p xmlns:wp14="http://schemas.microsoft.com/office/word/2010/wordml" wp14:textId="77777777">
       <w:pPr>
         <w:autoSpaceDE w:val="0"/>
         <w:autoSpaceDN w:val="0"/>
@@ -4998,7 +4998,7 @@
         <w:t xml:space="preserve"> acted pursuant to either, (a) a declaration of national</w:t>
       </w:r>
     </w:p>
-    <w:p>
+    <w:p xmlns:wp14="http://schemas.microsoft.com/office/word/2010/wordml" wp14:textId="77777777">
       <w:pPr>
         <w:autoSpaceDE w:val="0"/>
         <w:autoSpaceDN w:val="0"/>
@@ -5031,7 +5031,7 @@
         <w:t xml:space="preserve"> due to the threats to U.S. interests posed by the Libyan</w:t>
       </w:r>
     </w:p>
-    <w:p>
+    <w:p xmlns:wp14="http://schemas.microsoft.com/office/word/2010/wordml" wp14:textId="77777777">
       <w:pPr>
         <w:autoSpaceDE w:val="0"/>
         <w:autoSpaceDN w:val="0"/>
@@ -5064,7 +5064,7 @@
         <w:t>, or (b) an Executive Order?</w:t>
       </w:r>
     </w:p>
-    <w:p>
+    <w:p xmlns:wp14="http://schemas.microsoft.com/office/word/2010/wordml" wp14:textId="77777777">
       <w:pPr>
         <w:autoSpaceDE w:val="0"/>
         <w:autoSpaceDN w:val="0"/>
@@ -5086,7 +5086,7 @@
         <w:t>Is the concern that he acted to enforce the ‘‘Writ of the International</w:t>
       </w:r>
     </w:p>
-    <w:p>
+    <w:p xmlns:wp14="http://schemas.microsoft.com/office/word/2010/wordml" wp14:textId="77777777">
       <w:pPr>
         <w:autoSpaceDE w:val="0"/>
         <w:autoSpaceDN w:val="0"/>
@@ -5108,7 +5108,7 @@
         <w:t>Community,’’ or to implement the pertinent United Nations</w:t>
       </w:r>
     </w:p>
-    <w:p>
+    <w:p xmlns:wp14="http://schemas.microsoft.com/office/word/2010/wordml" wp14:textId="77777777">
       <w:pPr>
         <w:autoSpaceDE w:val="0"/>
         <w:autoSpaceDN w:val="0"/>
@@ -5141,8 +5141,8 @@
         <w:t xml:space="preserve"> Mr. Gibson.</w:t>
       </w:r>
     </w:p>
-    <w:p/>
-    <w:p>
+    <w:p xmlns:wp14="http://schemas.microsoft.com/office/word/2010/wordml" wp14:textId="77777777"/>
+    <w:p xmlns:wp14="http://schemas.microsoft.com/office/word/2010/wordml" wp14:textId="77777777">
       <w:pPr>
         <w:autoSpaceDE w:val="0"/>
         <w:autoSpaceDN w:val="0"/>
@@ -5164,8 +5164,8 @@
         <w:t>Thank you, sir. Mr. Rooney?</w:t>
       </w:r>
     </w:p>
-    <w:p/>
-    <w:p>
+    <w:p xmlns:wp14="http://schemas.microsoft.com/office/word/2010/wordml" wp14:textId="77777777"/>
+    <w:p xmlns:wp14="http://schemas.microsoft.com/office/word/2010/wordml" wp14:textId="77777777">
       <w:pPr>
         <w:autoSpaceDE w:val="0"/>
         <w:autoSpaceDN w:val="0"/>
@@ -5187,7 +5187,7 @@
         <w:t>Thank you very much, gentlemen. I’m</w:t>
       </w:r>
     </w:p>
-    <w:p>
+    <w:p xmlns:wp14="http://schemas.microsoft.com/office/word/2010/wordml" wp14:textId="77777777">
       <w:pPr>
         <w:autoSpaceDE w:val="0"/>
         <w:autoSpaceDN w:val="0"/>
@@ -5220,8 +5220,8 @@
         <w:t xml:space="preserve"> to recognize Mr. Berman for his questions.</w:t>
       </w:r>
     </w:p>
-    <w:p/>
-    <w:p>
+    <w:p xmlns:wp14="http://schemas.microsoft.com/office/word/2010/wordml" wp14:textId="77777777"/>
+    <w:p xmlns:wp14="http://schemas.microsoft.com/office/word/2010/wordml" wp14:textId="77777777">
       <w:pPr>
         <w:autoSpaceDE w:val="0"/>
         <w:autoSpaceDN w:val="0"/>
@@ -5243,7 +5243,7 @@
         <w:t>Thank you very much. Mr. Rivera is</w:t>
       </w:r>
     </w:p>
-    <w:p>
+    <w:p xmlns:wp14="http://schemas.microsoft.com/office/word/2010/wordml" wp14:textId="77777777">
       <w:pPr>
         <w:autoSpaceDE w:val="0"/>
         <w:autoSpaceDN w:val="0"/>
@@ -5276,8 +5276,8 @@
         <w:t>.</w:t>
       </w:r>
     </w:p>
-    <w:p/>
-    <w:p>
+    <w:p xmlns:wp14="http://schemas.microsoft.com/office/word/2010/wordml" wp14:textId="77777777"/>
+    <w:p xmlns:wp14="http://schemas.microsoft.com/office/word/2010/wordml" wp14:textId="77777777">
       <w:pPr>
         <w:autoSpaceDE w:val="0"/>
         <w:autoSpaceDN w:val="0"/>
@@ -5299,7 +5299,7 @@
         <w:t>Thank you very much. Thank you, Mr.</w:t>
       </w:r>
     </w:p>
-    <w:p>
+    <w:p xmlns:wp14="http://schemas.microsoft.com/office/word/2010/wordml" wp14:textId="77777777">
       <w:pPr>
         <w:autoSpaceDE w:val="0"/>
         <w:autoSpaceDN w:val="0"/>
@@ -5332,8 +5332,8 @@
       </w:r>
       <w:proofErr w:type="gramEnd"/>
     </w:p>
-    <w:p/>
-    <w:p>
+    <w:p xmlns:wp14="http://schemas.microsoft.com/office/word/2010/wordml" wp14:textId="77777777"/>
+    <w:p xmlns:wp14="http://schemas.microsoft.com/office/word/2010/wordml" wp14:textId="77777777">
       <w:pPr>
         <w:autoSpaceDE w:val="0"/>
         <w:autoSpaceDN w:val="0"/>
@@ -5375,7 +5375,7 @@
         <w:t xml:space="preserve"> of</w:t>
       </w:r>
     </w:p>
-    <w:p>
+    <w:p xmlns:wp14="http://schemas.microsoft.com/office/word/2010/wordml" wp14:textId="77777777">
       <w:pPr>
         <w:autoSpaceDE w:val="0"/>
         <w:autoSpaceDN w:val="0"/>
@@ -5397,8 +5397,8 @@
         <w:t>North Carolina is recognized for 5 minutes.</w:t>
       </w:r>
     </w:p>
-    <w:p/>
-    <w:p>
+    <w:p xmlns:wp14="http://schemas.microsoft.com/office/word/2010/wordml" wp14:textId="77777777"/>
+    <w:p xmlns:wp14="http://schemas.microsoft.com/office/word/2010/wordml" wp14:textId="77777777">
       <w:pPr>
         <w:autoSpaceDE w:val="0"/>
         <w:autoSpaceDN w:val="0"/>
@@ -5440,7 +5440,7 @@
         <w:t>. I am pleased</w:t>
       </w:r>
     </w:p>
-    <w:p>
+    <w:p xmlns:wp14="http://schemas.microsoft.com/office/word/2010/wordml" wp14:textId="77777777">
       <w:pPr>
         <w:autoSpaceDE w:val="0"/>
         <w:autoSpaceDN w:val="0"/>
@@ -5473,7 +5473,7 @@
         <w:t xml:space="preserve"> yield to Mr. Burton of Indiana, the chairman of the Subcommittee</w:t>
       </w:r>
     </w:p>
-    <w:p>
+    <w:p xmlns:wp14="http://schemas.microsoft.com/office/word/2010/wordml" wp14:textId="77777777">
       <w:pPr>
         <w:autoSpaceDE w:val="0"/>
         <w:autoSpaceDN w:val="0"/>
@@ -5506,8 +5506,8 @@
         <w:t xml:space="preserve"> Europe and Eurasia.</w:t>
       </w:r>
     </w:p>
-    <w:p/>
-    <w:p>
+    <w:p xmlns:wp14="http://schemas.microsoft.com/office/word/2010/wordml" wp14:textId="77777777"/>
+    <w:p xmlns:wp14="http://schemas.microsoft.com/office/word/2010/wordml" wp14:textId="77777777">
       <w:pPr>
         <w:autoSpaceDE w:val="0"/>
         <w:autoSpaceDN w:val="0"/>
@@ -5529,7 +5529,7 @@
         <w:t>Thank you very much, Mr. Burton.</w:t>
       </w:r>
     </w:p>
-    <w:p>
+    <w:p xmlns:wp14="http://schemas.microsoft.com/office/word/2010/wordml" wp14:textId="77777777">
       <w:pPr>
         <w:autoSpaceDE w:val="0"/>
         <w:autoSpaceDN w:val="0"/>
@@ -5551,7 +5551,7 @@
         <w:t>And to wrap up our hearing, Dr. Paul is recognized from Texas.</w:t>
       </w:r>
     </w:p>
-    <w:p>
+    <w:p xmlns:wp14="http://schemas.microsoft.com/office/word/2010/wordml" wp14:textId="77777777">
       <w:pPr>
         <w:autoSpaceDE w:val="0"/>
         <w:autoSpaceDN w:val="0"/>
@@ -5573,8 +5573,8 @@
         <w:t>Thank you.</w:t>
       </w:r>
     </w:p>
-    <w:p/>
-    <w:p>
+    <w:p xmlns:wp14="http://schemas.microsoft.com/office/word/2010/wordml" wp14:textId="77777777"/>
+    <w:p xmlns:wp14="http://schemas.microsoft.com/office/word/2010/wordml" wp14:textId="77777777">
       <w:pPr>
         <w:rPr>
           <w:rFonts w:ascii="NewCenturySchlbk-Roman" w:hAnsi="NewCenturySchlbk-Roman" w:cs="NewCenturySchlbk-Roman"/>
@@ -5595,8 +5595,8 @@
       </w:r>
       <w:proofErr w:type="gramEnd"/>
     </w:p>
-    <w:p/>
-    <w:p>
+    <w:p xmlns:wp14="http://schemas.microsoft.com/office/word/2010/wordml" wp14:textId="77777777"/>
+    <w:p xmlns:wp14="http://schemas.microsoft.com/office/word/2010/wordml" wp14:textId="77777777">
       <w:pPr>
         <w:autoSpaceDE w:val="0"/>
         <w:autoSpaceDN w:val="0"/>
@@ -5618,8 +5618,8 @@
         <w:t>Thank you.</w:t>
       </w:r>
     </w:p>
-    <w:p/>
-    <w:p>
+    <w:p xmlns:wp14="http://schemas.microsoft.com/office/word/2010/wordml" wp14:textId="77777777"/>
+    <w:p xmlns:wp14="http://schemas.microsoft.com/office/word/2010/wordml" wp14:textId="77777777">
       <w:pPr>
         <w:autoSpaceDE w:val="0"/>
         <w:autoSpaceDN w:val="0"/>
@@ -5641,7 +5641,7 @@
         <w:t>Thank you, Dr. Paul. And Mr. Berman</w:t>
       </w:r>
     </w:p>
-    <w:p>
+    <w:p xmlns:wp14="http://schemas.microsoft.com/office/word/2010/wordml" wp14:textId="77777777">
       <w:pPr>
         <w:autoSpaceDE w:val="0"/>
         <w:autoSpaceDN w:val="0"/>
@@ -5674,7 +5674,7 @@
         <w:t xml:space="preserve"> chomping at the bit, just to make a little clerical clarification to</w:t>
       </w:r>
     </w:p>
-    <w:p>
+    <w:p xmlns:wp14="http://schemas.microsoft.com/office/word/2010/wordml" wp14:textId="77777777">
       <w:pPr>
         <w:autoSpaceDE w:val="0"/>
         <w:autoSpaceDN w:val="0"/>
@@ -5698,8 +5698,8 @@
       </w:r>
       <w:proofErr w:type="gramEnd"/>
     </w:p>
-    <w:p/>
-    <w:p>
+    <w:p xmlns:wp14="http://schemas.microsoft.com/office/word/2010/wordml" wp14:textId="77777777"/>
+    <w:p xmlns:wp14="http://schemas.microsoft.com/office/word/2010/wordml" wp14:textId="77777777">
       <w:pPr>
         <w:autoSpaceDE w:val="0"/>
         <w:autoSpaceDN w:val="0"/>
@@ -5721,7 +5721,7 @@
         <w:t>Thank you, Mr. Gibson. I’m generous,</w:t>
       </w:r>
     </w:p>
-    <w:p>
+    <w:p xmlns:wp14="http://schemas.microsoft.com/office/word/2010/wordml" wp14:textId="77777777">
       <w:pPr>
         <w:autoSpaceDE w:val="0"/>
         <w:autoSpaceDN w:val="0"/>
@@ -5754,7 +5754,7 @@
         <w:t xml:space="preserve"> not extravagant. And we will continue this discussion tomorrow</w:t>
       </w:r>
     </w:p>
-    <w:p>
+    <w:p xmlns:wp14="http://schemas.microsoft.com/office/word/2010/wordml" wp14:textId="77777777">
       <w:pPr>
         <w:autoSpaceDE w:val="0"/>
         <w:autoSpaceDN w:val="0"/>
@@ -5788,19 +5788,19 @@
         <w:t xml:space="preserve"> the War Powers Act, and we’ll have another set of experts.</w:t>
       </w:r>
     </w:p>
-    <w:p>
-      <w:pPr>
-        <w:autoSpaceDE w:val="0"/>
-        <w:autoSpaceDN w:val="0"/>
-        <w:adjustRightInd w:val="0"/>
-        <w:rPr>
-          <w:rFonts w:ascii="NewCenturySchlbk-Roman" w:hAnsi="NewCenturySchlbk-Roman" w:cs="NewCenturySchlbk-Roman"/>
-          <w:color w:val="000000"/>
-          <w:sz w:val="20"/>
-          <w:szCs w:val="20"/>
-        </w:rPr>
-      </w:pPr>
-      <w:bookmarkStart w:id="0" w:name="_GoBack"/>
+    <w:p xmlns:wp14="http://schemas.microsoft.com/office/word/2010/wordml" wp14:textId="77777777">
+      <w:pPr>
+        <w:autoSpaceDE w:val="0"/>
+        <w:autoSpaceDN w:val="0"/>
+        <w:adjustRightInd w:val="0"/>
+        <w:rPr>
+          <w:rFonts w:ascii="NewCenturySchlbk-Roman" w:hAnsi="NewCenturySchlbk-Roman" w:cs="NewCenturySchlbk-Roman"/>
+          <w:color w:val="000000"/>
+          <w:sz w:val="20"/>
+          <w:szCs w:val="20"/>
+        </w:rPr>
+      </w:pPr>
+      <w:bookmarkStart w:name="_GoBack" w:id="0"/>
       <w:bookmarkEnd w:id="0"/>
       <w:r>
         <w:rPr>
@@ -5812,7 +5812,7 @@
         <w:t>And with that, the committee is adjourned. Thank you, ladies</w:t>
       </w:r>
     </w:p>
-    <w:p>
+    <w:p xmlns:wp14="http://schemas.microsoft.com/office/word/2010/wordml" wp14:textId="77777777">
       <w:pPr>
         <w:autoSpaceDE w:val="0"/>
         <w:autoSpaceDN w:val="0"/>
@@ -5845,13 +5845,14 @@
         <w:t xml:space="preserve"> gentlemen.</w:t>
       </w:r>
     </w:p>
-    <w:p/>
+    <w:p xmlns:wp14="http://schemas.microsoft.com/office/word/2010/wordml" wp14:textId="77777777"/>
     <w:sectPr>
       <w:headerReference w:type="default" r:id="rId7"/>
-      <w:pgSz w:w="12240" w:h="15840"/>
+      <w:pgSz w:w="12240" w:h="15840" w:orient="portrait"/>
       <w:pgMar w:top="1440" w:right="1440" w:bottom="1440" w:left="1440" w:header="720" w:footer="720" w:gutter="0"/>
       <w:cols w:space="720"/>
       <w:docGrid w:linePitch="360"/>
+      <w:footerReference w:type="default" r:id="Rfb5ca549e002448e"/>
     </w:sectPr>
   </w:body>
 </w:document>
@@ -5860,33 +5861,101 @@
 <file path=word/endnotes.xml><?xml version="1.0" encoding="utf-8"?>
 <w:endnotes xmlns:wpc="http://schemas.microsoft.com/office/word/2010/wordprocessingCanvas" xmlns:mc="http://schemas.openxmlformats.org/markup-compatibility/2006" xmlns:o="urn:schemas-microsoft-com:office:office" xmlns:r="http://schemas.openxmlformats.org/officeDocument/2006/relationships" xmlns:m="http://schemas.openxmlformats.org/officeDocument/2006/math" xmlns:v="urn:schemas-microsoft-com:vml" xmlns:wp14="http://schemas.microsoft.com/office/word/2010/wordprocessingDrawing" xmlns:wp="http://schemas.openxmlformats.org/drawingml/2006/wordprocessingDrawing" xmlns:w10="urn:schemas-microsoft-com:office:word" xmlns:w="http://schemas.openxmlformats.org/wordprocessingml/2006/main" xmlns:w14="http://schemas.microsoft.com/office/word/2010/wordml" xmlns:wpg="http://schemas.microsoft.com/office/word/2010/wordprocessingGroup" xmlns:wpi="http://schemas.microsoft.com/office/word/2010/wordprocessingInk" xmlns:wne="http://schemas.microsoft.com/office/word/2006/wordml" xmlns:wps="http://schemas.microsoft.com/office/word/2010/wordprocessingShape" mc:Ignorable="w14 wp14">
   <w:endnote w:type="separator" w:id="-1">
-    <w:p>
+    <w:p xmlns:wp14="http://schemas.microsoft.com/office/word/2010/wordml" wp14:textId="77777777">
       <w:r>
         <w:separator/>
       </w:r>
     </w:p>
   </w:endnote>
   <w:endnote w:type="continuationSeparator" w:id="0">
-    <w:p>
+    <w:p xmlns:wp14="http://schemas.microsoft.com/office/word/2010/wordml" wp14:textId="77777777">
       <w:r>
         <w:continuationSeparator/>
       </w:r>
     </w:p>
   </w:endnote>
 </w:endnotes>
+</file>
+
+<file path=word/footer.xml><?xml version="1.0" encoding="utf-8"?>
+<w:ftr xmlns:w14="http://schemas.microsoft.com/office/word/2010/wordml" xmlns:w="http://schemas.openxmlformats.org/wordprocessingml/2006/main">
+  <w:tbl>
+    <w:tblPr>
+      <w:tblStyle w:val="TableNormal"/>
+      <w:bidiVisual w:val="0"/>
+      <w:tblW w:w="0" w:type="auto"/>
+      <w:tblLayout w:type="fixed"/>
+      <w:tblLook w:val="04A0" w:firstRow="1" w:lastRow="0" w:firstColumn="1" w:lastColumn="0" w:noHBand="0" w:noVBand="1"/>
+    </w:tblPr>
+    <w:tblGrid>
+      <w:gridCol w:w="3120"/>
+      <w:gridCol w:w="3120"/>
+      <w:gridCol w:w="3120"/>
+    </w:tblGrid>
+    <w:tr>
+      <w:tc>
+        <w:tcPr>
+          <w:tcW w:w="3120" w:type="dxa"/>
+          <w:tcMar/>
+        </w:tcPr>
+        <w:p>
+          <w:pPr>
+            <w:pStyle w:val="Header"/>
+            <w:bidi w:val="0"/>
+            <w:ind w:left="-115"/>
+            <w:jc w:val="left"/>
+          </w:pPr>
+        </w:p>
+      </w:tc>
+      <w:tc>
+        <w:tcPr>
+          <w:tcW w:w="3120" w:type="dxa"/>
+          <w:tcMar/>
+        </w:tcPr>
+        <w:p>
+          <w:pPr>
+            <w:pStyle w:val="Header"/>
+            <w:bidi w:val="0"/>
+            <w:jc w:val="center"/>
+          </w:pPr>
+        </w:p>
+      </w:tc>
+      <w:tc>
+        <w:tcPr>
+          <w:tcW w:w="3120" w:type="dxa"/>
+          <w:tcMar/>
+        </w:tcPr>
+        <w:p>
+          <w:pPr>
+            <w:pStyle w:val="Header"/>
+            <w:bidi w:val="0"/>
+            <w:ind w:right="-115"/>
+            <w:jc w:val="right"/>
+          </w:pPr>
+        </w:p>
+      </w:tc>
+    </w:tr>
+  </w:tbl>
+  <w:p>
+    <w:pPr>
+      <w:pStyle w:val="Footer"/>
+      <w:bidi w:val="0"/>
+    </w:pPr>
+  </w:p>
+</w:ftr>
 </file>
 
 <file path=word/footnotes.xml><?xml version="1.0" encoding="utf-8"?>
 <w:footnotes xmlns:wpc="http://schemas.microsoft.com/office/word/2010/wordprocessingCanvas" xmlns:mc="http://schemas.openxmlformats.org/markup-compatibility/2006" xmlns:o="urn:schemas-microsoft-com:office:office" xmlns:r="http://schemas.openxmlformats.org/officeDocument/2006/relationships" xmlns:m="http://schemas.openxmlformats.org/officeDocument/2006/math" xmlns:v="urn:schemas-microsoft-com:vml" xmlns:wp14="http://schemas.microsoft.com/office/word/2010/wordprocessingDrawing" xmlns:wp="http://schemas.openxmlformats.org/drawingml/2006/wordprocessingDrawing" xmlns:w10="urn:schemas-microsoft-com:office:word" xmlns:w="http://schemas.openxmlformats.org/wordprocessingml/2006/main" xmlns:w14="http://schemas.microsoft.com/office/word/2010/wordml" xmlns:wpg="http://schemas.microsoft.com/office/word/2010/wordprocessingGroup" xmlns:wpi="http://schemas.microsoft.com/office/word/2010/wordprocessingInk" xmlns:wne="http://schemas.microsoft.com/office/word/2006/wordml" xmlns:wps="http://schemas.microsoft.com/office/word/2010/wordprocessingShape" mc:Ignorable="w14 wp14">
   <w:footnote w:type="separator" w:id="-1">
-    <w:p>
+    <w:p xmlns:wp14="http://schemas.microsoft.com/office/word/2010/wordml" wp14:textId="77777777">
       <w:r>
         <w:separator/>
       </w:r>
     </w:p>
   </w:footnote>
   <w:footnote w:type="continuationSeparator" w:id="0">
-    <w:p>
+    <w:p xmlns:wp14="http://schemas.microsoft.com/office/word/2010/wordml" wp14:textId="77777777">
       <w:r>
         <w:continuationSeparator/>
       </w:r>
@@ -5897,7 +5966,7 @@
 
 <file path=word/header1.xml><?xml version="1.0" encoding="utf-8"?>
 <w:hdr xmlns:wpc="http://schemas.microsoft.com/office/word/2010/wordprocessingCanvas" xmlns:mc="http://schemas.openxmlformats.org/markup-compatibility/2006" xmlns:o="urn:schemas-microsoft-com:office:office" xmlns:r="http://schemas.openxmlformats.org/officeDocument/2006/relationships" xmlns:m="http://schemas.openxmlformats.org/officeDocument/2006/math" xmlns:v="urn:schemas-microsoft-com:vml" xmlns:wp14="http://schemas.microsoft.com/office/word/2010/wordprocessingDrawing" xmlns:wp="http://schemas.openxmlformats.org/drawingml/2006/wordprocessingDrawing" xmlns:w10="urn:schemas-microsoft-com:office:word" xmlns:w="http://schemas.openxmlformats.org/wordprocessingml/2006/main" xmlns:w14="http://schemas.microsoft.com/office/word/2010/wordml" xmlns:wpg="http://schemas.microsoft.com/office/word/2010/wordprocessingGroup" xmlns:wpi="http://schemas.microsoft.com/office/word/2010/wordprocessingInk" xmlns:wne="http://schemas.microsoft.com/office/word/2006/wordml" xmlns:wps="http://schemas.microsoft.com/office/word/2010/wordprocessingShape" mc:Ignorable="w14 wp14">
-  <w:p>
+  <w:p xmlns:wp14="http://schemas.microsoft.com/office/word/2010/wordml" wp14:textId="77777777">
     <w:pPr>
       <w:pStyle w:val="Header"/>
     </w:pPr>
@@ -5905,13 +5974,13 @@
       <w:t>Ros-Lehtinen</w:t>
     </w:r>
     <w:r>
-      <w:ptab w:relativeTo="margin" w:alignment="center" w:leader="none"/>
+      <w:ptab w:alignment="center" w:relativeTo="margin" w:leader="none"/>
     </w:r>
     <w:r>
       <w:t>Libya</w:t>
     </w:r>
     <w:r>
-      <w:ptab w:relativeTo="margin" w:alignment="right" w:leader="none"/>
+      <w:ptab w:alignment="right" w:relativeTo="margin" w:leader="none"/>
     </w:r>
     <w:r>
       <w:t>25 May 2011</w:t>
@@ -5921,11 +5990,11 @@
 </file>
 
 <file path=word/styles.xml><?xml version="1.0" encoding="utf-8"?>
-<w:styles xmlns:mc="http://schemas.openxmlformats.org/markup-compatibility/2006" xmlns:r="http://schemas.openxmlformats.org/officeDocument/2006/relationships" xmlns:w="http://schemas.openxmlformats.org/wordprocessingml/2006/main" xmlns:w14="http://schemas.microsoft.com/office/word/2010/wordml" mc:Ignorable="w14">
+<w:styles xmlns:wp14="http://schemas.microsoft.com/office/word/2010/wordprocessingDrawing" xmlns:mc="http://schemas.openxmlformats.org/markup-compatibility/2006" xmlns:r="http://schemas.openxmlformats.org/officeDocument/2006/relationships" xmlns:w="http://schemas.openxmlformats.org/wordprocessingml/2006/main" xmlns:w14="http://schemas.microsoft.com/office/word/2010/wordml" mc:Ignorable="w14 wp14">
   <w:docDefaults>
     <w:rPrDefault>
       <w:rPr>
-        <w:rFonts w:asciiTheme="minorHAnsi" w:eastAsiaTheme="minorHAnsi" w:hAnsiTheme="minorHAnsi" w:cstheme="minorBidi"/>
+        <w:rFonts w:asciiTheme="minorHAnsi" w:hAnsiTheme="minorHAnsi" w:eastAsiaTheme="minorHAnsi" w:cstheme="minorBidi"/>
         <w:sz w:val="22"/>
         <w:szCs w:val="22"/>
         <w:lang w:val="en-US" w:eastAsia="en-US" w:bidi="ar-SA"/>
@@ -5934,8 +6003,8 @@
     <w:pPrDefault/>
   </w:docDefaults>
   <w:latentStyles w:defLockedState="0" w:defUIPriority="99" w:defSemiHidden="1" w:defUnhideWhenUsed="1" w:defQFormat="0" w:count="267">
-    <w:lsdException w:name="Normal" w:semiHidden="0" w:uiPriority="0" w:unhideWhenUsed="0" w:qFormat="1"/>
-    <w:lsdException w:name="heading 1" w:semiHidden="0" w:uiPriority="9" w:unhideWhenUsed="0" w:qFormat="1"/>
+    <w:lsdException w:name="Normal" w:uiPriority="0" w:semiHidden="0" w:unhideWhenUsed="0" w:qFormat="1"/>
+    <w:lsdException w:name="heading 1" w:uiPriority="9" w:semiHidden="0" w:unhideWhenUsed="0" w:qFormat="1"/>
     <w:lsdException w:name="heading 2" w:uiPriority="9" w:qFormat="1"/>
     <w:lsdException w:name="heading 3" w:uiPriority="9" w:qFormat="1"/>
     <w:lsdException w:name="heading 4" w:uiPriority="9" w:qFormat="1"/>
@@ -5954,135 +6023,135 @@
     <w:lsdException w:name="toc 8" w:uiPriority="39"/>
     <w:lsdException w:name="toc 9" w:uiPriority="39"/>
     <w:lsdException w:name="caption" w:uiPriority="35" w:qFormat="1"/>
-    <w:lsdException w:name="Title" w:semiHidden="0" w:uiPriority="10" w:unhideWhenUsed="0" w:qFormat="1"/>
+    <w:lsdException w:name="Title" w:uiPriority="10" w:semiHidden="0" w:unhideWhenUsed="0" w:qFormat="1"/>
     <w:lsdException w:name="Default Paragraph Font" w:uiPriority="1"/>
-    <w:lsdException w:name="Subtitle" w:semiHidden="0" w:uiPriority="11" w:unhideWhenUsed="0" w:qFormat="1"/>
-    <w:lsdException w:name="Strong" w:semiHidden="0" w:uiPriority="22" w:unhideWhenUsed="0" w:qFormat="1"/>
-    <w:lsdException w:name="Emphasis" w:semiHidden="0" w:uiPriority="20" w:unhideWhenUsed="0" w:qFormat="1"/>
-    <w:lsdException w:name="Table Grid" w:semiHidden="0" w:uiPriority="59" w:unhideWhenUsed="0"/>
+    <w:lsdException w:name="Subtitle" w:uiPriority="11" w:semiHidden="0" w:unhideWhenUsed="0" w:qFormat="1"/>
+    <w:lsdException w:name="Strong" w:uiPriority="22" w:semiHidden="0" w:unhideWhenUsed="0" w:qFormat="1"/>
+    <w:lsdException w:name="Emphasis" w:uiPriority="20" w:semiHidden="0" w:unhideWhenUsed="0" w:qFormat="1"/>
+    <w:lsdException w:name="Table Grid" w:uiPriority="59" w:semiHidden="0" w:unhideWhenUsed="0"/>
     <w:lsdException w:name="Placeholder Text" w:unhideWhenUsed="0"/>
-    <w:lsdException w:name="No Spacing" w:semiHidden="0" w:uiPriority="1" w:unhideWhenUsed="0" w:qFormat="1"/>
-    <w:lsdException w:name="Light Shading" w:semiHidden="0" w:uiPriority="60" w:unhideWhenUsed="0"/>
-    <w:lsdException w:name="Light List" w:semiHidden="0" w:uiPriority="61" w:unhideWhenUsed="0"/>
-    <w:lsdException w:name="Light Grid" w:semiHidden="0" w:uiPriority="62" w:unhideWhenUsed="0"/>
-    <w:lsdException w:name="Medium Shading 1" w:semiHidden="0" w:uiPriority="63" w:unhideWhenUsed="0"/>
-    <w:lsdException w:name="Medium Shading 2" w:semiHidden="0" w:uiPriority="64" w:unhideWhenUsed="0"/>
-    <w:lsdException w:name="Medium List 1" w:semiHidden="0" w:uiPriority="65" w:unhideWhenUsed="0"/>
-    <w:lsdException w:name="Medium List 2" w:semiHidden="0" w:uiPriority="66" w:unhideWhenUsed="0"/>
-    <w:lsdException w:name="Medium Grid 1" w:semiHidden="0" w:uiPriority="67" w:unhideWhenUsed="0"/>
-    <w:lsdException w:name="Medium Grid 2" w:semiHidden="0" w:uiPriority="68" w:unhideWhenUsed="0"/>
-    <w:lsdException w:name="Medium Grid 3" w:semiHidden="0" w:uiPriority="69" w:unhideWhenUsed="0"/>
-    <w:lsdException w:name="Dark List" w:semiHidden="0" w:uiPriority="70" w:unhideWhenUsed="0"/>
-    <w:lsdException w:name="Colorful Shading" w:semiHidden="0" w:uiPriority="71" w:unhideWhenUsed="0"/>
-    <w:lsdException w:name="Colorful List" w:semiHidden="0" w:uiPriority="72" w:unhideWhenUsed="0"/>
-    <w:lsdException w:name="Colorful Grid" w:semiHidden="0" w:uiPriority="73" w:unhideWhenUsed="0"/>
-    <w:lsdException w:name="Light Shading Accent 1" w:semiHidden="0" w:uiPriority="60" w:unhideWhenUsed="0"/>
-    <w:lsdException w:name="Light List Accent 1" w:semiHidden="0" w:uiPriority="61" w:unhideWhenUsed="0"/>
-    <w:lsdException w:name="Light Grid Accent 1" w:semiHidden="0" w:uiPriority="62" w:unhideWhenUsed="0"/>
-    <w:lsdException w:name="Medium Shading 1 Accent 1" w:semiHidden="0" w:uiPriority="63" w:unhideWhenUsed="0"/>
-    <w:lsdException w:name="Medium Shading 2 Accent 1" w:semiHidden="0" w:uiPriority="64" w:unhideWhenUsed="0"/>
-    <w:lsdException w:name="Medium List 1 Accent 1" w:semiHidden="0" w:uiPriority="65" w:unhideWhenUsed="0"/>
+    <w:lsdException w:name="No Spacing" w:uiPriority="1" w:semiHidden="0" w:unhideWhenUsed="0" w:qFormat="1"/>
+    <w:lsdException w:name="Light Shading" w:uiPriority="60" w:semiHidden="0" w:unhideWhenUsed="0"/>
+    <w:lsdException w:name="Light List" w:uiPriority="61" w:semiHidden="0" w:unhideWhenUsed="0"/>
+    <w:lsdException w:name="Light Grid" w:uiPriority="62" w:semiHidden="0" w:unhideWhenUsed="0"/>
+    <w:lsdException w:name="Medium Shading 1" w:uiPriority="63" w:semiHidden="0" w:unhideWhenUsed="0"/>
+    <w:lsdException w:name="Medium Shading 2" w:uiPriority="64" w:semiHidden="0" w:unhideWhenUsed="0"/>
+    <w:lsdException w:name="Medium List 1" w:uiPriority="65" w:semiHidden="0" w:unhideWhenUsed="0"/>
+    <w:lsdException w:name="Medium List 2" w:uiPriority="66" w:semiHidden="0" w:unhideWhenUsed="0"/>
+    <w:lsdException w:name="Medium Grid 1" w:uiPriority="67" w:semiHidden="0" w:unhideWhenUsed="0"/>
+    <w:lsdException w:name="Medium Grid 2" w:uiPriority="68" w:semiHidden="0" w:unhideWhenUsed="0"/>
+    <w:lsdException w:name="Medium Grid 3" w:uiPriority="69" w:semiHidden="0" w:unhideWhenUsed="0"/>
+    <w:lsdException w:name="Dark List" w:uiPriority="70" w:semiHidden="0" w:unhideWhenUsed="0"/>
+    <w:lsdException w:name="Colorful Shading" w:uiPriority="71" w:semiHidden="0" w:unhideWhenUsed="0"/>
+    <w:lsdException w:name="Colorful List" w:uiPriority="72" w:semiHidden="0" w:unhideWhenUsed="0"/>
+    <w:lsdException w:name="Colorful Grid" w:uiPriority="73" w:semiHidden="0" w:unhideWhenUsed="0"/>
+    <w:lsdException w:name="Light Shading Accent 1" w:uiPriority="60" w:semiHidden="0" w:unhideWhenUsed="0"/>
+    <w:lsdException w:name="Light List Accent 1" w:uiPriority="61" w:semiHidden="0" w:unhideWhenUsed="0"/>
+    <w:lsdException w:name="Light Grid Accent 1" w:uiPriority="62" w:semiHidden="0" w:unhideWhenUsed="0"/>
+    <w:lsdException w:name="Medium Shading 1 Accent 1" w:uiPriority="63" w:semiHidden="0" w:unhideWhenUsed="0"/>
+    <w:lsdException w:name="Medium Shading 2 Accent 1" w:uiPriority="64" w:semiHidden="0" w:unhideWhenUsed="0"/>
+    <w:lsdException w:name="Medium List 1 Accent 1" w:uiPriority="65" w:semiHidden="0" w:unhideWhenUsed="0"/>
     <w:lsdException w:name="Revision" w:unhideWhenUsed="0"/>
-    <w:lsdException w:name="List Paragraph" w:semiHidden="0" w:uiPriority="34" w:unhideWhenUsed="0" w:qFormat="1"/>
-    <w:lsdException w:name="Quote" w:semiHidden="0" w:uiPriority="29" w:unhideWhenUsed="0" w:qFormat="1"/>
-    <w:lsdException w:name="Intense Quote" w:semiHidden="0" w:uiPriority="30" w:unhideWhenUsed="0" w:qFormat="1"/>
-    <w:lsdException w:name="Medium List 2 Accent 1" w:semiHidden="0" w:uiPriority="66" w:unhideWhenUsed="0"/>
-    <w:lsdException w:name="Medium Grid 1 Accent 1" w:semiHidden="0" w:uiPriority="67" w:unhideWhenUsed="0"/>
-    <w:lsdException w:name="Medium Grid 2 Accent 1" w:semiHidden="0" w:uiPriority="68" w:unhideWhenUsed="0"/>
-    <w:lsdException w:name="Medium Grid 3 Accent 1" w:semiHidden="0" w:uiPriority="69" w:unhideWhenUsed="0"/>
-    <w:lsdException w:name="Dark List Accent 1" w:semiHidden="0" w:uiPriority="70" w:unhideWhenUsed="0"/>
-    <w:lsdException w:name="Colorful Shading Accent 1" w:semiHidden="0" w:uiPriority="71" w:unhideWhenUsed="0"/>
-    <w:lsdException w:name="Colorful List Accent 1" w:semiHidden="0" w:uiPriority="72" w:unhideWhenUsed="0"/>
-    <w:lsdException w:name="Colorful Grid Accent 1" w:semiHidden="0" w:uiPriority="73" w:unhideWhenUsed="0"/>
-    <w:lsdException w:name="Light Shading Accent 2" w:semiHidden="0" w:uiPriority="60" w:unhideWhenUsed="0"/>
-    <w:lsdException w:name="Light List Accent 2" w:semiHidden="0" w:uiPriority="61" w:unhideWhenUsed="0"/>
-    <w:lsdException w:name="Light Grid Accent 2" w:semiHidden="0" w:uiPriority="62" w:unhideWhenUsed="0"/>
-    <w:lsdException w:name="Medium Shading 1 Accent 2" w:semiHidden="0" w:uiPriority="63" w:unhideWhenUsed="0"/>
-    <w:lsdException w:name="Medium Shading 2 Accent 2" w:semiHidden="0" w:uiPriority="64" w:unhideWhenUsed="0"/>
-    <w:lsdException w:name="Medium List 1 Accent 2" w:semiHidden="0" w:uiPriority="65" w:unhideWhenUsed="0"/>
-    <w:lsdException w:name="Medium List 2 Accent 2" w:semiHidden="0" w:uiPriority="66" w:unhideWhenUsed="0"/>
-    <w:lsdException w:name="Medium Grid 1 Accent 2" w:semiHidden="0" w:uiPriority="67" w:unhideWhenUsed="0"/>
-    <w:lsdException w:name="Medium Grid 2 Accent 2" w:semiHidden="0" w:uiPriority="68" w:unhideWhenUsed="0"/>
-    <w:lsdException w:name="Medium Grid 3 Accent 2" w:semiHidden="0" w:uiPriority="69" w:unhideWhenUsed="0"/>
-    <w:lsdException w:name="Dark List Accent 2" w:semiHidden="0" w:uiPriority="70" w:unhideWhenUsed="0"/>
-    <w:lsdException w:name="Colorful Shading Accent 2" w:semiHidden="0" w:uiPriority="71" w:unhideWhenUsed="0"/>
-    <w:lsdException w:name="Colorful List Accent 2" w:semiHidden="0" w:uiPriority="72" w:unhideWhenUsed="0"/>
-    <w:lsdException w:name="Colorful Grid Accent 2" w:semiHidden="0" w:uiPriority="73" w:unhideWhenUsed="0"/>
-    <w:lsdException w:name="Light Shading Accent 3" w:semiHidden="0" w:uiPriority="60" w:unhideWhenUsed="0"/>
-    <w:lsdException w:name="Light List Accent 3" w:semiHidden="0" w:uiPriority="61" w:unhideWhenUsed="0"/>
-    <w:lsdException w:name="Light Grid Accent 3" w:semiHidden="0" w:uiPriority="62" w:unhideWhenUsed="0"/>
-    <w:lsdException w:name="Medium Shading 1 Accent 3" w:semiHidden="0" w:uiPriority="63" w:unhideWhenUsed="0"/>
-    <w:lsdException w:name="Medium Shading 2 Accent 3" w:semiHidden="0" w:uiPriority="64" w:unhideWhenUsed="0"/>
-    <w:lsdException w:name="Medium List 1 Accent 3" w:semiHidden="0" w:uiPriority="65" w:unhideWhenUsed="0"/>
-    <w:lsdException w:name="Medium List 2 Accent 3" w:semiHidden="0" w:uiPriority="66" w:unhideWhenUsed="0"/>
-    <w:lsdException w:name="Medium Grid 1 Accent 3" w:semiHidden="0" w:uiPriority="67" w:unhideWhenUsed="0"/>
-    <w:lsdException w:name="Medium Grid 2 Accent 3" w:semiHidden="0" w:uiPriority="68" w:unhideWhenUsed="0"/>
-    <w:lsdException w:name="Medium Grid 3 Accent 3" w:semiHidden="0" w:uiPriority="69" w:unhideWhenUsed="0"/>
-    <w:lsdException w:name="Dark List Accent 3" w:semiHidden="0" w:uiPriority="70" w:unhideWhenUsed="0"/>
-    <w:lsdException w:name="Colorful Shading Accent 3" w:semiHidden="0" w:uiPriority="71" w:unhideWhenUsed="0"/>
-    <w:lsdException w:name="Colorful List Accent 3" w:semiHidden="0" w:uiPriority="72" w:unhideWhenUsed="0"/>
-    <w:lsdException w:name="Colorful Grid Accent 3" w:semiHidden="0" w:uiPriority="73" w:unhideWhenUsed="0"/>
-    <w:lsdException w:name="Light Shading Accent 4" w:semiHidden="0" w:uiPriority="60" w:unhideWhenUsed="0"/>
-    <w:lsdException w:name="Light List Accent 4" w:semiHidden="0" w:uiPriority="61" w:unhideWhenUsed="0"/>
-    <w:lsdException w:name="Light Grid Accent 4" w:semiHidden="0" w:uiPriority="62" w:unhideWhenUsed="0"/>
-    <w:lsdException w:name="Medium Shading 1 Accent 4" w:semiHidden="0" w:uiPriority="63" w:unhideWhenUsed="0"/>
-    <w:lsdException w:name="Medium Shading 2 Accent 4" w:semiHidden="0" w:uiPriority="64" w:unhideWhenUsed="0"/>
-    <w:lsdException w:name="Medium List 1 Accent 4" w:semiHidden="0" w:uiPriority="65" w:unhideWhenUsed="0"/>
-    <w:lsdException w:name="Medium List 2 Accent 4" w:semiHidden="0" w:uiPriority="66" w:unhideWhenUsed="0"/>
-    <w:lsdException w:name="Medium Grid 1 Accent 4" w:semiHidden="0" w:uiPriority="67" w:unhideWhenUsed="0"/>
-    <w:lsdException w:name="Medium Grid 2 Accent 4" w:semiHidden="0" w:uiPriority="68" w:unhideWhenUsed="0"/>
-    <w:lsdException w:name="Medium Grid 3 Accent 4" w:semiHidden="0" w:uiPriority="69" w:unhideWhenUsed="0"/>
-    <w:lsdException w:name="Dark List Accent 4" w:semiHidden="0" w:uiPriority="70" w:unhideWhenUsed="0"/>
-    <w:lsdException w:name="Colorful Shading Accent 4" w:semiHidden="0" w:uiPriority="71" w:unhideWhenUsed="0"/>
-    <w:lsdException w:name="Colorful List Accent 4" w:semiHidden="0" w:uiPriority="72" w:unhideWhenUsed="0"/>
-    <w:lsdException w:name="Colorful Grid Accent 4" w:semiHidden="0" w:uiPriority="73" w:unhideWhenUsed="0"/>
-    <w:lsdException w:name="Light Shading Accent 5" w:semiHidden="0" w:uiPriority="60" w:unhideWhenUsed="0"/>
-    <w:lsdException w:name="Light List Accent 5" w:semiHidden="0" w:uiPriority="61" w:unhideWhenUsed="0"/>
-    <w:lsdException w:name="Light Grid Accent 5" w:semiHidden="0" w:uiPriority="62" w:unhideWhenUsed="0"/>
-    <w:lsdException w:name="Medium Shading 1 Accent 5" w:semiHidden="0" w:uiPriority="63" w:unhideWhenUsed="0"/>
-    <w:lsdException w:name="Medium Shading 2 Accent 5" w:semiHidden="0" w:uiPriority="64" w:unhideWhenUsed="0"/>
-    <w:lsdException w:name="Medium List 1 Accent 5" w:semiHidden="0" w:uiPriority="65" w:unhideWhenUsed="0"/>
-    <w:lsdException w:name="Medium List 2 Accent 5" w:semiHidden="0" w:uiPriority="66" w:unhideWhenUsed="0"/>
-    <w:lsdException w:name="Medium Grid 1 Accent 5" w:semiHidden="0" w:uiPriority="67" w:unhideWhenUsed="0"/>
-    <w:lsdException w:name="Medium Grid 2 Accent 5" w:semiHidden="0" w:uiPriority="68" w:unhideWhenUsed="0"/>
-    <w:lsdException w:name="Medium Grid 3 Accent 5" w:semiHidden="0" w:uiPriority="69" w:unhideWhenUsed="0"/>
-    <w:lsdException w:name="Dark List Accent 5" w:semiHidden="0" w:uiPriority="70" w:unhideWhenUsed="0"/>
-    <w:lsdException w:name="Colorful Shading Accent 5" w:semiHidden="0" w:uiPriority="71" w:unhideWhenUsed="0"/>
-    <w:lsdException w:name="Colorful List Accent 5" w:semiHidden="0" w:uiPriority="72" w:unhideWhenUsed="0"/>
-    <w:lsdException w:name="Colorful Grid Accent 5" w:semiHidden="0" w:uiPriority="73" w:unhideWhenUsed="0"/>
-    <w:lsdException w:name="Light Shading Accent 6" w:semiHidden="0" w:uiPriority="60" w:unhideWhenUsed="0"/>
-    <w:lsdException w:name="Light List Accent 6" w:semiHidden="0" w:uiPriority="61" w:unhideWhenUsed="0"/>
-    <w:lsdException w:name="Light Grid Accent 6" w:semiHidden="0" w:uiPriority="62" w:unhideWhenUsed="0"/>
-    <w:lsdException w:name="Medium Shading 1 Accent 6" w:semiHidden="0" w:uiPriority="63" w:unhideWhenUsed="0"/>
-    <w:lsdException w:name="Medium Shading 2 Accent 6" w:semiHidden="0" w:uiPriority="64" w:unhideWhenUsed="0"/>
-    <w:lsdException w:name="Medium List 1 Accent 6" w:semiHidden="0" w:uiPriority="65" w:unhideWhenUsed="0"/>
-    <w:lsdException w:name="Medium List 2 Accent 6" w:semiHidden="0" w:uiPriority="66" w:unhideWhenUsed="0"/>
-    <w:lsdException w:name="Medium Grid 1 Accent 6" w:semiHidden="0" w:uiPriority="67" w:unhideWhenUsed="0"/>
-    <w:lsdException w:name="Medium Grid 2 Accent 6" w:semiHidden="0" w:uiPriority="68" w:unhideWhenUsed="0"/>
-    <w:lsdException w:name="Medium Grid 3 Accent 6" w:semiHidden="0" w:uiPriority="69" w:unhideWhenUsed="0"/>
-    <w:lsdException w:name="Dark List Accent 6" w:semiHidden="0" w:uiPriority="70" w:unhideWhenUsed="0"/>
-    <w:lsdException w:name="Colorful Shading Accent 6" w:semiHidden="0" w:uiPriority="71" w:unhideWhenUsed="0"/>
-    <w:lsdException w:name="Colorful List Accent 6" w:semiHidden="0" w:uiPriority="72" w:unhideWhenUsed="0"/>
-    <w:lsdException w:name="Colorful Grid Accent 6" w:semiHidden="0" w:uiPriority="73" w:unhideWhenUsed="0"/>
-    <w:lsdException w:name="Subtle Emphasis" w:semiHidden="0" w:uiPriority="19" w:unhideWhenUsed="0" w:qFormat="1"/>
-    <w:lsdException w:name="Intense Emphasis" w:semiHidden="0" w:uiPriority="21" w:unhideWhenUsed="0" w:qFormat="1"/>
-    <w:lsdException w:name="Subtle Reference" w:semiHidden="0" w:uiPriority="31" w:unhideWhenUsed="0" w:qFormat="1"/>
-    <w:lsdException w:name="Intense Reference" w:semiHidden="0" w:uiPriority="32" w:unhideWhenUsed="0" w:qFormat="1"/>
-    <w:lsdException w:name="Book Title" w:semiHidden="0" w:uiPriority="33" w:unhideWhenUsed="0" w:qFormat="1"/>
+    <w:lsdException w:name="List Paragraph" w:uiPriority="34" w:semiHidden="0" w:unhideWhenUsed="0" w:qFormat="1"/>
+    <w:lsdException w:name="Quote" w:uiPriority="29" w:semiHidden="0" w:unhideWhenUsed="0" w:qFormat="1"/>
+    <w:lsdException w:name="Intense Quote" w:uiPriority="30" w:semiHidden="0" w:unhideWhenUsed="0" w:qFormat="1"/>
+    <w:lsdException w:name="Medium List 2 Accent 1" w:uiPriority="66" w:semiHidden="0" w:unhideWhenUsed="0"/>
+    <w:lsdException w:name="Medium Grid 1 Accent 1" w:uiPriority="67" w:semiHidden="0" w:unhideWhenUsed="0"/>
+    <w:lsdException w:name="Medium Grid 2 Accent 1" w:uiPriority="68" w:semiHidden="0" w:unhideWhenUsed="0"/>
+    <w:lsdException w:name="Medium Grid 3 Accent 1" w:uiPriority="69" w:semiHidden="0" w:unhideWhenUsed="0"/>
+    <w:lsdException w:name="Dark List Accent 1" w:uiPriority="70" w:semiHidden="0" w:unhideWhenUsed="0"/>
+    <w:lsdException w:name="Colorful Shading Accent 1" w:uiPriority="71" w:semiHidden="0" w:unhideWhenUsed="0"/>
+    <w:lsdException w:name="Colorful List Accent 1" w:uiPriority="72" w:semiHidden="0" w:unhideWhenUsed="0"/>
+    <w:lsdException w:name="Colorful Grid Accent 1" w:uiPriority="73" w:semiHidden="0" w:unhideWhenUsed="0"/>
+    <w:lsdException w:name="Light Shading Accent 2" w:uiPriority="60" w:semiHidden="0" w:unhideWhenUsed="0"/>
+    <w:lsdException w:name="Light List Accent 2" w:uiPriority="61" w:semiHidden="0" w:unhideWhenUsed="0"/>
+    <w:lsdException w:name="Light Grid Accent 2" w:uiPriority="62" w:semiHidden="0" w:unhideWhenUsed="0"/>
+    <w:lsdException w:name="Medium Shading 1 Accent 2" w:uiPriority="63" w:semiHidden="0" w:unhideWhenUsed="0"/>
+    <w:lsdException w:name="Medium Shading 2 Accent 2" w:uiPriority="64" w:semiHidden="0" w:unhideWhenUsed="0"/>
+    <w:lsdException w:name="Medium List 1 Accent 2" w:uiPriority="65" w:semiHidden="0" w:unhideWhenUsed="0"/>
+    <w:lsdException w:name="Medium List 2 Accent 2" w:uiPriority="66" w:semiHidden="0" w:unhideWhenUsed="0"/>
+    <w:lsdException w:name="Medium Grid 1 Accent 2" w:uiPriority="67" w:semiHidden="0" w:unhideWhenUsed="0"/>
+    <w:lsdException w:name="Medium Grid 2 Accent 2" w:uiPriority="68" w:semiHidden="0" w:unhideWhenUsed="0"/>
+    <w:lsdException w:name="Medium Grid 3 Accent 2" w:uiPriority="69" w:semiHidden="0" w:unhideWhenUsed="0"/>
+    <w:lsdException w:name="Dark List Accent 2" w:uiPriority="70" w:semiHidden="0" w:unhideWhenUsed="0"/>
+    <w:lsdException w:name="Colorful Shading Accent 2" w:uiPriority="71" w:semiHidden="0" w:unhideWhenUsed="0"/>
+    <w:lsdException w:name="Colorful List Accent 2" w:uiPriority="72" w:semiHidden="0" w:unhideWhenUsed="0"/>
+    <w:lsdException w:name="Colorful Grid Accent 2" w:uiPriority="73" w:semiHidden="0" w:unhideWhenUsed="0"/>
+    <w:lsdException w:name="Light Shading Accent 3" w:uiPriority="60" w:semiHidden="0" w:unhideWhenUsed="0"/>
+    <w:lsdException w:name="Light List Accent 3" w:uiPriority="61" w:semiHidden="0" w:unhideWhenUsed="0"/>
+    <w:lsdException w:name="Light Grid Accent 3" w:uiPriority="62" w:semiHidden="0" w:unhideWhenUsed="0"/>
+    <w:lsdException w:name="Medium Shading 1 Accent 3" w:uiPriority="63" w:semiHidden="0" w:unhideWhenUsed="0"/>
+    <w:lsdException w:name="Medium Shading 2 Accent 3" w:uiPriority="64" w:semiHidden="0" w:unhideWhenUsed="0"/>
+    <w:lsdException w:name="Medium List 1 Accent 3" w:uiPriority="65" w:semiHidden="0" w:unhideWhenUsed="0"/>
+    <w:lsdException w:name="Medium List 2 Accent 3" w:uiPriority="66" w:semiHidden="0" w:unhideWhenUsed="0"/>
+    <w:lsdException w:name="Medium Grid 1 Accent 3" w:uiPriority="67" w:semiHidden="0" w:unhideWhenUsed="0"/>
+    <w:lsdException w:name="Medium Grid 2 Accent 3" w:uiPriority="68" w:semiHidden="0" w:unhideWhenUsed="0"/>
+    <w:lsdException w:name="Medium Grid 3 Accent 3" w:uiPriority="69" w:semiHidden="0" w:unhideWhenUsed="0"/>
+    <w:lsdException w:name="Dark List Accent 3" w:uiPriority="70" w:semiHidden="0" w:unhideWhenUsed="0"/>
+    <w:lsdException w:name="Colorful Shading Accent 3" w:uiPriority="71" w:semiHidden="0" w:unhideWhenUsed="0"/>
+    <w:lsdException w:name="Colorful List Accent 3" w:uiPriority="72" w:semiHidden="0" w:unhideWhenUsed="0"/>
+    <w:lsdException w:name="Colorful Grid Accent 3" w:uiPriority="73" w:semiHidden="0" w:unhideWhenUsed="0"/>
+    <w:lsdException w:name="Light Shading Accent 4" w:uiPriority="60" w:semiHidden="0" w:unhideWhenUsed="0"/>
+    <w:lsdException w:name="Light List Accent 4" w:uiPriority="61" w:semiHidden="0" w:unhideWhenUsed="0"/>
+    <w:lsdException w:name="Light Grid Accent 4" w:uiPriority="62" w:semiHidden="0" w:unhideWhenUsed="0"/>
+    <w:lsdException w:name="Medium Shading 1 Accent 4" w:uiPriority="63" w:semiHidden="0" w:unhideWhenUsed="0"/>
+    <w:lsdException w:name="Medium Shading 2 Accent 4" w:uiPriority="64" w:semiHidden="0" w:unhideWhenUsed="0"/>
+    <w:lsdException w:name="Medium List 1 Accent 4" w:uiPriority="65" w:semiHidden="0" w:unhideWhenUsed="0"/>
+    <w:lsdException w:name="Medium List 2 Accent 4" w:uiPriority="66" w:semiHidden="0" w:unhideWhenUsed="0"/>
+    <w:lsdException w:name="Medium Grid 1 Accent 4" w:uiPriority="67" w:semiHidden="0" w:unhideWhenUsed="0"/>
+    <w:lsdException w:name="Medium Grid 2 Accent 4" w:uiPriority="68" w:semiHidden="0" w:unhideWhenUsed="0"/>
+    <w:lsdException w:name="Medium Grid 3 Accent 4" w:uiPriority="69" w:semiHidden="0" w:unhideWhenUsed="0"/>
+    <w:lsdException w:name="Dark List Accent 4" w:uiPriority="70" w:semiHidden="0" w:unhideWhenUsed="0"/>
+    <w:lsdException w:name="Colorful Shading Accent 4" w:uiPriority="71" w:semiHidden="0" w:unhideWhenUsed="0"/>
+    <w:lsdException w:name="Colorful List Accent 4" w:uiPriority="72" w:semiHidden="0" w:unhideWhenUsed="0"/>
+    <w:lsdException w:name="Colorful Grid Accent 4" w:uiPriority="73" w:semiHidden="0" w:unhideWhenUsed="0"/>
+    <w:lsdException w:name="Light Shading Accent 5" w:uiPriority="60" w:semiHidden="0" w:unhideWhenUsed="0"/>
+    <w:lsdException w:name="Light List Accent 5" w:uiPriority="61" w:semiHidden="0" w:unhideWhenUsed="0"/>
+    <w:lsdException w:name="Light Grid Accent 5" w:uiPriority="62" w:semiHidden="0" w:unhideWhenUsed="0"/>
+    <w:lsdException w:name="Medium Shading 1 Accent 5" w:uiPriority="63" w:semiHidden="0" w:unhideWhenUsed="0"/>
+    <w:lsdException w:name="Medium Shading 2 Accent 5" w:uiPriority="64" w:semiHidden="0" w:unhideWhenUsed="0"/>
+    <w:lsdException w:name="Medium List 1 Accent 5" w:uiPriority="65" w:semiHidden="0" w:unhideWhenUsed="0"/>
+    <w:lsdException w:name="Medium List 2 Accent 5" w:uiPriority="66" w:semiHidden="0" w:unhideWhenUsed="0"/>
+    <w:lsdException w:name="Medium Grid 1 Accent 5" w:uiPriority="67" w:semiHidden="0" w:unhideWhenUsed="0"/>
+    <w:lsdException w:name="Medium Grid 2 Accent 5" w:uiPriority="68" w:semiHidden="0" w:unhideWhenUsed="0"/>
+    <w:lsdException w:name="Medium Grid 3 Accent 5" w:uiPriority="69" w:semiHidden="0" w:unhideWhenUsed="0"/>
+    <w:lsdException w:name="Dark List Accent 5" w:uiPriority="70" w:semiHidden="0" w:unhideWhenUsed="0"/>
+    <w:lsdException w:name="Colorful Shading Accent 5" w:uiPriority="71" w:semiHidden="0" w:unhideWhenUsed="0"/>
+    <w:lsdException w:name="Colorful List Accent 5" w:uiPriority="72" w:semiHidden="0" w:unhideWhenUsed="0"/>
+    <w:lsdException w:name="Colorful Grid Accent 5" w:uiPriority="73" w:semiHidden="0" w:unhideWhenUsed="0"/>
+    <w:lsdException w:name="Light Shading Accent 6" w:uiPriority="60" w:semiHidden="0" w:unhideWhenUsed="0"/>
+    <w:lsdException w:name="Light List Accent 6" w:uiPriority="61" w:semiHidden="0" w:unhideWhenUsed="0"/>
+    <w:lsdException w:name="Light Grid Accent 6" w:uiPriority="62" w:semiHidden="0" w:unhideWhenUsed="0"/>
+    <w:lsdException w:name="Medium Shading 1 Accent 6" w:uiPriority="63" w:semiHidden="0" w:unhideWhenUsed="0"/>
+    <w:lsdException w:name="Medium Shading 2 Accent 6" w:uiPriority="64" w:semiHidden="0" w:unhideWhenUsed="0"/>
+    <w:lsdException w:name="Medium List 1 Accent 6" w:uiPriority="65" w:semiHidden="0" w:unhideWhenUsed="0"/>
+    <w:lsdException w:name="Medium List 2 Accent 6" w:uiPriority="66" w:semiHidden="0" w:unhideWhenUsed="0"/>
+    <w:lsdException w:name="Medium Grid 1 Accent 6" w:uiPriority="67" w:semiHidden="0" w:unhideWhenUsed="0"/>
+    <w:lsdException w:name="Medium Grid 2 Accent 6" w:uiPriority="68" w:semiHidden="0" w:unhideWhenUsed="0"/>
+    <w:lsdException w:name="Medium Grid 3 Accent 6" w:uiPriority="69" w:semiHidden="0" w:unhideWhenUsed="0"/>
+    <w:lsdException w:name="Dark List Accent 6" w:uiPriority="70" w:semiHidden="0" w:unhideWhenUsed="0"/>
+    <w:lsdException w:name="Colorful Shading Accent 6" w:uiPriority="71" w:semiHidden="0" w:unhideWhenUsed="0"/>
+    <w:lsdException w:name="Colorful List Accent 6" w:uiPriority="72" w:semiHidden="0" w:unhideWhenUsed="0"/>
+    <w:lsdException w:name="Colorful Grid Accent 6" w:uiPriority="73" w:semiHidden="0" w:unhideWhenUsed="0"/>
+    <w:lsdException w:name="Subtle Emphasis" w:uiPriority="19" w:semiHidden="0" w:unhideWhenUsed="0" w:qFormat="1"/>
+    <w:lsdException w:name="Intense Emphasis" w:uiPriority="21" w:semiHidden="0" w:unhideWhenUsed="0" w:qFormat="1"/>
+    <w:lsdException w:name="Subtle Reference" w:uiPriority="31" w:semiHidden="0" w:unhideWhenUsed="0" w:qFormat="1"/>
+    <w:lsdException w:name="Intense Reference" w:uiPriority="32" w:semiHidden="0" w:unhideWhenUsed="0" w:qFormat="1"/>
+    <w:lsdException w:name="Book Title" w:uiPriority="33" w:semiHidden="0" w:unhideWhenUsed="0" w:qFormat="1"/>
     <w:lsdException w:name="Bibliography" w:uiPriority="37"/>
     <w:lsdException w:name="TOC Heading" w:uiPriority="39" w:qFormat="1"/>
   </w:latentStyles>
-  <w:style w:type="paragraph" w:default="1" w:styleId="Normal">
+  <w:style w:type="paragraph" w:styleId="Normal" w:default="1">
     <w:name w:val="Normal"/>
     <w:qFormat/>
     <w:rsid w:val="00C51FC1"/>
   </w:style>
-  <w:style w:type="character" w:default="1" w:styleId="DefaultParagraphFont">
+  <w:style w:type="character" w:styleId="DefaultParagraphFont" w:default="1">
     <w:name w:val="Default Paragraph Font"/>
     <w:uiPriority w:val="1"/>
     <w:unhideWhenUsed/>
   </w:style>
-  <w:style w:type="table" w:default="1" w:styleId="TableNormal">
+  <w:style w:type="table" w:styleId="TableNormal" w:default="1">
     <w:name w:val="Normal Table"/>
     <w:uiPriority w:val="99"/>
     <w:semiHidden/>
@@ -6097,7 +6166,7 @@
       </w:tblCellMar>
     </w:tblPr>
   </w:style>
-  <w:style w:type="numbering" w:default="1" w:styleId="NoList">
+  <w:style w:type="numbering" w:styleId="NoList" w:default="1">
     <w:name w:val="No List"/>
     <w:uiPriority w:val="99"/>
     <w:semiHidden/>
@@ -6117,7 +6186,7 @@
       </w:tabs>
     </w:pPr>
   </w:style>
-  <w:style w:type="character" w:customStyle="1" w:styleId="HeaderChar">
+  <w:style w:type="character" w:styleId="HeaderChar" w:customStyle="1">
     <w:name w:val="Header Char"/>
     <w:basedOn w:val="DefaultParagraphFont"/>
     <w:link w:val="Header"/>
@@ -6138,7 +6207,7 @@
       </w:tabs>
     </w:pPr>
   </w:style>
-  <w:style w:type="character" w:customStyle="1" w:styleId="FooterChar">
+  <w:style w:type="character" w:styleId="FooterChar" w:customStyle="1">
     <w:name w:val="Footer Char"/>
     <w:basedOn w:val="DefaultParagraphFont"/>
     <w:link w:val="Footer"/>
@@ -6159,7 +6228,7 @@
       <w:szCs w:val="16"/>
     </w:rPr>
   </w:style>
-  <w:style w:type="character" w:customStyle="1" w:styleId="BalloonTextChar">
+  <w:style w:type="character" w:styleId="BalloonTextChar" w:customStyle="1">
     <w:name w:val="Balloon Text Char"/>
     <w:basedOn w:val="DefaultParagraphFont"/>
     <w:link w:val="BalloonText"/>
@@ -6171,6 +6240,32 @@
       <w:sz w:val="16"/>
       <w:szCs w:val="16"/>
     </w:rPr>
+  </w:style>
+  <w:style xmlns:w="http://schemas.openxmlformats.org/wordprocessingml/2006/main" w:type="table" w:styleId="TableGrid">
+    <w:name xmlns:w="http://schemas.openxmlformats.org/wordprocessingml/2006/main" w:val="Table Grid"/>
+    <w:basedOn xmlns:w="http://schemas.openxmlformats.org/wordprocessingml/2006/main" w:val="TableNormal"/>
+    <w:uiPriority xmlns:w="http://schemas.openxmlformats.org/wordprocessingml/2006/main" w:val="59"/>
+    <w:rsid xmlns:w="http://schemas.openxmlformats.org/wordprocessingml/2006/main" w:val="00FB4123"/>
+    <w:pPr xmlns:w="http://schemas.openxmlformats.org/wordprocessingml/2006/main">
+      <w:spacing w:after="0" w:line="240" w:lineRule="auto"/>
+    </w:pPr>
+    <w:tblPr xmlns:w="http://schemas.openxmlformats.org/wordprocessingml/2006/main">
+      <w:tblInd w:w="0" w:type="dxa"/>
+      <w:tblBorders>
+        <w:top w:val="single" w:color="000000" w:themeColor="text1" w:sz="4" w:space="0"/>
+        <w:left w:val="single" w:color="000000" w:themeColor="text1" w:sz="4" w:space="0"/>
+        <w:bottom w:val="single" w:color="000000" w:themeColor="text1" w:sz="4" w:space="0"/>
+        <w:right w:val="single" w:color="000000" w:themeColor="text1" w:sz="4" w:space="0"/>
+        <w:insideH w:val="single" w:color="000000" w:themeColor="text1" w:sz="4" w:space="0"/>
+        <w:insideV w:val="single" w:color="000000" w:themeColor="text1" w:sz="4" w:space="0"/>
+      </w:tblBorders>
+      <w:tblCellMar>
+        <w:top w:w="0" w:type="dxa"/>
+        <w:left w:w="108" w:type="dxa"/>
+        <w:bottom w:w="0" w:type="dxa"/>
+        <w:right w:w="108" w:type="dxa"/>
+      </w:tblCellMar>
+    </w:tblPr>
   </w:style>
 </w:styles>
 </file>
